--- a/Database/Design/Database.docx
+++ b/Database/Design/Database.docx
@@ -138,11 +138,13 @@
           <w:p>
             <w:pPr>
               <w:rPr>
-                <w:lang w:val="en-US"/>
-              </w:rPr>
-            </w:pPr>
-            <w:r>
-              <w:rPr>
+                <w:b/>
+                <w:lang w:val="en-US"/>
+              </w:rPr>
+            </w:pPr>
+            <w:r>
+              <w:rPr>
+                <w:b/>
                 <w:lang w:val="en-US"/>
               </w:rPr>
               <w:t>USERS:</w:t>
@@ -613,6 +615,154 @@
                 <w:lang w:val="en-US"/>
               </w:rPr>
             </w:pPr>
+            <w:r>
+              <w:rPr>
+                <w:lang w:val="en-US"/>
+              </w:rPr>
+              <w:t>REGDATE</w:t>
+            </w:r>
+          </w:p>
+        </w:tc>
+        <w:tc>
+          <w:tcPr>
+            <w:tcW w:w="925" w:type="dxa"/>
+            <w:shd w:val="clear" w:color="auto" w:fill="A8D08D" w:themeFill="accent6" w:themeFillTint="99"/>
+            <w:noWrap/>
+          </w:tcPr>
+          <w:p>
+            <w:pPr>
+              <w:rPr>
+                <w:lang w:val="en-US"/>
+              </w:rPr>
+            </w:pPr>
+            <w:r>
+              <w:rPr>
+                <w:lang w:val="en-US"/>
+              </w:rPr>
+              <w:t>X</w:t>
+            </w:r>
+          </w:p>
+        </w:tc>
+        <w:tc>
+          <w:tcPr>
+            <w:tcW w:w="924" w:type="dxa"/>
+            <w:shd w:val="clear" w:color="auto" w:fill="C5E0B3" w:themeFill="accent6" w:themeFillTint="66"/>
+            <w:noWrap/>
+          </w:tcPr>
+          <w:p/>
+        </w:tc>
+        <w:tc>
+          <w:tcPr>
+            <w:tcW w:w="924" w:type="dxa"/>
+            <w:shd w:val="clear" w:color="auto" w:fill="BDD6EE" w:themeFill="accent1" w:themeFillTint="66"/>
+            <w:noWrap/>
+          </w:tcPr>
+          <w:p/>
+        </w:tc>
+        <w:tc>
+          <w:tcPr>
+            <w:tcW w:w="924" w:type="dxa"/>
+            <w:shd w:val="clear" w:color="auto" w:fill="D0CECE" w:themeFill="background2" w:themeFillShade="E6"/>
+            <w:noWrap/>
+          </w:tcPr>
+          <w:p/>
+        </w:tc>
+      </w:tr>
+      <w:tr>
+        <w:trPr>
+          <w:trHeight w:val="300"/>
+        </w:trPr>
+        <w:tc>
+          <w:tcPr>
+            <w:tcW w:w="5648" w:type="dxa"/>
+            <w:noWrap/>
+          </w:tcPr>
+          <w:p>
+            <w:pPr>
+              <w:rPr>
+                <w:lang w:val="en-US"/>
+              </w:rPr>
+            </w:pPr>
+            <w:r>
+              <w:rPr>
+                <w:lang w:val="en-US"/>
+              </w:rPr>
+              <w:t>PICTURE</w:t>
+            </w:r>
+          </w:p>
+        </w:tc>
+        <w:tc>
+          <w:tcPr>
+            <w:tcW w:w="925" w:type="dxa"/>
+            <w:shd w:val="clear" w:color="auto" w:fill="A8D08D" w:themeFill="accent6" w:themeFillTint="99"/>
+            <w:noWrap/>
+          </w:tcPr>
+          <w:p>
+            <w:pPr>
+              <w:rPr>
+                <w:lang w:val="en-US"/>
+              </w:rPr>
+            </w:pPr>
+          </w:p>
+        </w:tc>
+        <w:tc>
+          <w:tcPr>
+            <w:tcW w:w="924" w:type="dxa"/>
+            <w:shd w:val="clear" w:color="auto" w:fill="C5E0B3" w:themeFill="accent6" w:themeFillTint="66"/>
+            <w:noWrap/>
+          </w:tcPr>
+          <w:p>
+            <w:pPr>
+              <w:rPr>
+                <w:lang w:val="en-US"/>
+              </w:rPr>
+            </w:pPr>
+          </w:p>
+        </w:tc>
+        <w:tc>
+          <w:tcPr>
+            <w:tcW w:w="924" w:type="dxa"/>
+            <w:shd w:val="clear" w:color="auto" w:fill="BDD6EE" w:themeFill="accent1" w:themeFillTint="66"/>
+            <w:noWrap/>
+          </w:tcPr>
+          <w:p>
+            <w:pPr>
+              <w:rPr>
+                <w:lang w:val="en-US"/>
+              </w:rPr>
+            </w:pPr>
+            <w:r>
+              <w:rPr>
+                <w:lang w:val="en-US"/>
+              </w:rPr>
+              <w:t>X</w:t>
+            </w:r>
+          </w:p>
+        </w:tc>
+        <w:tc>
+          <w:tcPr>
+            <w:tcW w:w="924" w:type="dxa"/>
+            <w:shd w:val="clear" w:color="auto" w:fill="D0CECE" w:themeFill="background2" w:themeFillShade="E6"/>
+            <w:noWrap/>
+          </w:tcPr>
+          <w:p/>
+        </w:tc>
+      </w:tr>
+      <w:tr>
+        <w:trPr>
+          <w:trHeight w:val="300"/>
+        </w:trPr>
+        <w:tc>
+          <w:tcPr>
+            <w:tcW w:w="5648" w:type="dxa"/>
+            <w:noWrap/>
+          </w:tcPr>
+          <w:p>
+            <w:pPr>
+              <w:rPr>
+                <w:lang w:val="en-US"/>
+              </w:rPr>
+            </w:pPr>
           </w:p>
         </w:tc>
         <w:tc>
@@ -666,15 +816,23 @@
             </w:pPr>
             <w:r>
               <w:rPr>
+                <w:b/>
                 <w:lang w:val="en-US"/>
               </w:rPr>
               <w:t>VISITORS:</w:t>
             </w:r>
             <w:r>
               <w:rPr>
-                <w:lang w:val="en-US"/>
-              </w:rPr>
-              <w:t xml:space="preserve"> (As a subtype of users)</w:t>
+                <w:b/>
+                <w:lang w:val="en-US"/>
+              </w:rPr>
+              <w:t xml:space="preserve"> </w:t>
+            </w:r>
+            <w:r>
+              <w:rPr>
+                <w:lang w:val="en-US"/>
+              </w:rPr>
+              <w:t>(As a subtype of users)</w:t>
             </w:r>
           </w:p>
         </w:tc>
@@ -950,11 +1108,13 @@
           <w:p>
             <w:pPr>
               <w:rPr>
-                <w:lang w:val="en-US"/>
-              </w:rPr>
-            </w:pPr>
-            <w:r>
-              <w:rPr>
+                <w:b/>
+                <w:lang w:val="en-US"/>
+              </w:rPr>
+            </w:pPr>
+            <w:r>
+              <w:rPr>
+                <w:b/>
                 <w:lang w:val="en-US"/>
               </w:rPr>
               <w:t>RFIDS:</w:t>
@@ -1317,11 +1477,13 @@
           <w:p>
             <w:pPr>
               <w:rPr>
-                <w:lang w:val="en-US"/>
-              </w:rPr>
-            </w:pPr>
-            <w:r>
-              <w:rPr>
+                <w:b/>
+                <w:lang w:val="en-US"/>
+              </w:rPr>
+            </w:pPr>
+            <w:r>
+              <w:rPr>
+                <w:b/>
                 <w:lang w:val="en-US"/>
               </w:rPr>
               <w:t>CAMPS:</w:t>
@@ -1456,7 +1618,21 @@
               <w:rPr>
                 <w:lang w:val="en-US"/>
               </w:rPr>
-              <w:t>TENT_ID (for different types of tents)</w:t>
+              <w:t>TENT_I</w:t>
+            </w:r>
+            <w:r>
+              <w:rPr>
+                <w:lang w:val="en-US"/>
+              </w:rPr>
+              <w:t>D {</w:t>
+            </w:r>
+            <w:bookmarkStart w:id="0" w:name="_GoBack"/>
+            <w:bookmarkEnd w:id="0"/>
+            <w:r>
+              <w:rPr>
+                <w:lang w:val="en-US"/>
+              </w:rPr>
+              <w:t>for different types of tents}</w:t>
             </w:r>
           </w:p>
         </w:tc>
@@ -1628,16 +1804,14 @@
               <w:rPr>
                 <w:lang w:val="en-US"/>
               </w:rPr>
-              <w:t xml:space="preserve">CAMPTYPE(bungalow, tent, </w:t>
-            </w:r>
-            <w:proofErr w:type="spellStart"/>
-            <w:r>
-              <w:rPr>
-                <w:lang w:val="en-US"/>
-              </w:rPr>
-              <w:t>car,etc</w:t>
-            </w:r>
-            <w:proofErr w:type="spellEnd"/>
+              <w:t>CAMPTYPE(bungalow, tent, car,</w:t>
+            </w:r>
+            <w:r>
+              <w:rPr>
+                <w:lang w:val="en-US"/>
+              </w:rPr>
+              <w:t>extra</w:t>
+            </w:r>
             <w:r>
               <w:rPr>
                 <w:lang w:val="en-US"/>
@@ -2234,82 +2408,342 @@
             <w:tcW w:w="5648" w:type="dxa"/>
             <w:noWrap/>
           </w:tcPr>
-          <w:p/>
-        </w:tc>
-        <w:tc>
-          <w:tcPr>
-            <w:tcW w:w="925" w:type="dxa"/>
-            <w:shd w:val="clear" w:color="auto" w:fill="A8D08D" w:themeFill="accent6" w:themeFillTint="99"/>
-            <w:noWrap/>
-          </w:tcPr>
-          <w:p>
-            <w:pPr>
-              <w:rPr>
-                <w:lang w:val="en-US"/>
-              </w:rPr>
-            </w:pPr>
-          </w:p>
-        </w:tc>
-        <w:tc>
-          <w:tcPr>
-            <w:tcW w:w="924" w:type="dxa"/>
-            <w:shd w:val="clear" w:color="auto" w:fill="C5E0B3" w:themeFill="accent6" w:themeFillTint="66"/>
-            <w:noWrap/>
-          </w:tcPr>
-          <w:p>
-            <w:pPr>
-              <w:rPr>
-                <w:lang w:val="en-US"/>
-              </w:rPr>
-            </w:pPr>
-          </w:p>
-        </w:tc>
-        <w:tc>
-          <w:tcPr>
-            <w:tcW w:w="924" w:type="dxa"/>
-            <w:shd w:val="clear" w:color="auto" w:fill="BDD6EE" w:themeFill="accent1" w:themeFillTint="66"/>
-            <w:noWrap/>
-          </w:tcPr>
-          <w:p>
-            <w:pPr>
-              <w:rPr>
-                <w:lang w:val="en-US"/>
-              </w:rPr>
-            </w:pPr>
-          </w:p>
-        </w:tc>
-        <w:tc>
-          <w:tcPr>
-            <w:tcW w:w="924" w:type="dxa"/>
-            <w:shd w:val="clear" w:color="auto" w:fill="D0CECE" w:themeFill="background2" w:themeFillShade="E6"/>
-            <w:noWrap/>
-          </w:tcPr>
-          <w:p>
-            <w:pPr>
-              <w:rPr>
-                <w:lang w:val="en-US"/>
-              </w:rPr>
-            </w:pPr>
-          </w:p>
-        </w:tc>
-      </w:tr>
-      <w:tr>
-        <w:trPr>
-          <w:trHeight w:val="300"/>
-        </w:trPr>
-        <w:tc>
-          <w:tcPr>
-            <w:tcW w:w="5648" w:type="dxa"/>
-            <w:noWrap/>
-          </w:tcPr>
-          <w:p>
-            <w:pPr>
-              <w:rPr>
-                <w:lang w:val="en-US"/>
-              </w:rPr>
-            </w:pPr>
-            <w:r>
-              <w:rPr>
+          <w:p>
+            <w:pPr>
+              <w:rPr>
+                <w:lang w:val="en-US"/>
+              </w:rPr>
+            </w:pPr>
+            <w:r>
+              <w:rPr>
+                <w:lang w:val="en-US"/>
+              </w:rPr>
+              <w:t>CAMPINGRESERVATIONS:</w:t>
+            </w:r>
+          </w:p>
+        </w:tc>
+        <w:tc>
+          <w:tcPr>
+            <w:tcW w:w="925" w:type="dxa"/>
+            <w:shd w:val="clear" w:color="auto" w:fill="A8D08D" w:themeFill="accent6" w:themeFillTint="99"/>
+            <w:noWrap/>
+          </w:tcPr>
+          <w:p>
+            <w:pPr>
+              <w:rPr>
+                <w:lang w:val="en-US"/>
+              </w:rPr>
+            </w:pPr>
+          </w:p>
+        </w:tc>
+        <w:tc>
+          <w:tcPr>
+            <w:tcW w:w="924" w:type="dxa"/>
+            <w:shd w:val="clear" w:color="auto" w:fill="C5E0B3" w:themeFill="accent6" w:themeFillTint="66"/>
+            <w:noWrap/>
+          </w:tcPr>
+          <w:p>
+            <w:pPr>
+              <w:rPr>
+                <w:lang w:val="en-US"/>
+              </w:rPr>
+            </w:pPr>
+          </w:p>
+        </w:tc>
+        <w:tc>
+          <w:tcPr>
+            <w:tcW w:w="924" w:type="dxa"/>
+            <w:shd w:val="clear" w:color="auto" w:fill="BDD6EE" w:themeFill="accent1" w:themeFillTint="66"/>
+            <w:noWrap/>
+          </w:tcPr>
+          <w:p>
+            <w:pPr>
+              <w:rPr>
+                <w:lang w:val="en-US"/>
+              </w:rPr>
+            </w:pPr>
+            <w:r>
+              <w:rPr>
+                <w:lang w:val="en-US"/>
+              </w:rPr>
+              <w:t>X</w:t>
+            </w:r>
+          </w:p>
+        </w:tc>
+        <w:tc>
+          <w:tcPr>
+            <w:tcW w:w="924" w:type="dxa"/>
+            <w:shd w:val="clear" w:color="auto" w:fill="D0CECE" w:themeFill="background2" w:themeFillShade="E6"/>
+            <w:noWrap/>
+          </w:tcPr>
+          <w:p>
+            <w:pPr>
+              <w:rPr>
+                <w:lang w:val="en-US"/>
+              </w:rPr>
+            </w:pPr>
+          </w:p>
+        </w:tc>
+      </w:tr>
+      <w:tr>
+        <w:trPr>
+          <w:trHeight w:val="300"/>
+        </w:trPr>
+        <w:tc>
+          <w:tcPr>
+            <w:tcW w:w="5648" w:type="dxa"/>
+            <w:noWrap/>
+          </w:tcPr>
+          <w:p>
+            <w:pPr>
+              <w:rPr>
+                <w:lang w:val="en-US"/>
+              </w:rPr>
+            </w:pPr>
+            <w:r>
+              <w:rPr>
+                <w:lang w:val="en-US"/>
+              </w:rPr>
+              <w:t>RESERVEDATE</w:t>
+            </w:r>
+          </w:p>
+        </w:tc>
+        <w:tc>
+          <w:tcPr>
+            <w:tcW w:w="925" w:type="dxa"/>
+            <w:shd w:val="clear" w:color="auto" w:fill="A8D08D" w:themeFill="accent6" w:themeFillTint="99"/>
+            <w:noWrap/>
+          </w:tcPr>
+          <w:p>
+            <w:pPr>
+              <w:rPr>
+                <w:lang w:val="en-US"/>
+              </w:rPr>
+            </w:pPr>
+          </w:p>
+        </w:tc>
+        <w:tc>
+          <w:tcPr>
+            <w:tcW w:w="924" w:type="dxa"/>
+            <w:shd w:val="clear" w:color="auto" w:fill="C5E0B3" w:themeFill="accent6" w:themeFillTint="66"/>
+            <w:noWrap/>
+          </w:tcPr>
+          <w:p>
+            <w:pPr>
+              <w:rPr>
+                <w:lang w:val="en-US"/>
+              </w:rPr>
+            </w:pPr>
+          </w:p>
+        </w:tc>
+        <w:tc>
+          <w:tcPr>
+            <w:tcW w:w="924" w:type="dxa"/>
+            <w:shd w:val="clear" w:color="auto" w:fill="BDD6EE" w:themeFill="accent1" w:themeFillTint="66"/>
+            <w:noWrap/>
+          </w:tcPr>
+          <w:p>
+            <w:pPr>
+              <w:rPr>
+                <w:lang w:val="en-US"/>
+              </w:rPr>
+            </w:pPr>
+            <w:r>
+              <w:rPr>
+                <w:lang w:val="en-US"/>
+              </w:rPr>
+              <w:t>X</w:t>
+            </w:r>
+          </w:p>
+        </w:tc>
+        <w:tc>
+          <w:tcPr>
+            <w:tcW w:w="924" w:type="dxa"/>
+            <w:shd w:val="clear" w:color="auto" w:fill="D0CECE" w:themeFill="background2" w:themeFillShade="E6"/>
+            <w:noWrap/>
+          </w:tcPr>
+          <w:p>
+            <w:pPr>
+              <w:rPr>
+                <w:lang w:val="en-US"/>
+              </w:rPr>
+            </w:pPr>
+          </w:p>
+        </w:tc>
+      </w:tr>
+      <w:tr>
+        <w:trPr>
+          <w:trHeight w:val="300"/>
+        </w:trPr>
+        <w:tc>
+          <w:tcPr>
+            <w:tcW w:w="5648" w:type="dxa"/>
+            <w:noWrap/>
+          </w:tcPr>
+          <w:p>
+            <w:pPr>
+              <w:rPr>
+                <w:lang w:val="en-US"/>
+              </w:rPr>
+            </w:pPr>
+            <w:r>
+              <w:rPr>
+                <w:lang w:val="en-US"/>
+              </w:rPr>
+              <w:t>ENDDATE</w:t>
+            </w:r>
+          </w:p>
+        </w:tc>
+        <w:tc>
+          <w:tcPr>
+            <w:tcW w:w="925" w:type="dxa"/>
+            <w:shd w:val="clear" w:color="auto" w:fill="A8D08D" w:themeFill="accent6" w:themeFillTint="99"/>
+            <w:noWrap/>
+          </w:tcPr>
+          <w:p>
+            <w:pPr>
+              <w:rPr>
+                <w:lang w:val="en-US"/>
+              </w:rPr>
+            </w:pPr>
+          </w:p>
+        </w:tc>
+        <w:tc>
+          <w:tcPr>
+            <w:tcW w:w="924" w:type="dxa"/>
+            <w:shd w:val="clear" w:color="auto" w:fill="C5E0B3" w:themeFill="accent6" w:themeFillTint="66"/>
+            <w:noWrap/>
+          </w:tcPr>
+          <w:p>
+            <w:pPr>
+              <w:rPr>
+                <w:lang w:val="en-US"/>
+              </w:rPr>
+            </w:pPr>
+          </w:p>
+        </w:tc>
+        <w:tc>
+          <w:tcPr>
+            <w:tcW w:w="924" w:type="dxa"/>
+            <w:shd w:val="clear" w:color="auto" w:fill="BDD6EE" w:themeFill="accent1" w:themeFillTint="66"/>
+            <w:noWrap/>
+          </w:tcPr>
+          <w:p>
+            <w:pPr>
+              <w:rPr>
+                <w:lang w:val="en-US"/>
+              </w:rPr>
+            </w:pPr>
+            <w:r>
+              <w:rPr>
+                <w:lang w:val="en-US"/>
+              </w:rPr>
+              <w:t>X</w:t>
+            </w:r>
+          </w:p>
+        </w:tc>
+        <w:tc>
+          <w:tcPr>
+            <w:tcW w:w="924" w:type="dxa"/>
+            <w:shd w:val="clear" w:color="auto" w:fill="D0CECE" w:themeFill="background2" w:themeFillShade="E6"/>
+            <w:noWrap/>
+          </w:tcPr>
+          <w:p>
+            <w:pPr>
+              <w:rPr>
+                <w:lang w:val="en-US"/>
+              </w:rPr>
+            </w:pPr>
+          </w:p>
+        </w:tc>
+      </w:tr>
+      <w:tr>
+        <w:trPr>
+          <w:trHeight w:val="300"/>
+        </w:trPr>
+        <w:tc>
+          <w:tcPr>
+            <w:tcW w:w="5648" w:type="dxa"/>
+            <w:noWrap/>
+          </w:tcPr>
+          <w:p/>
+        </w:tc>
+        <w:tc>
+          <w:tcPr>
+            <w:tcW w:w="925" w:type="dxa"/>
+            <w:shd w:val="clear" w:color="auto" w:fill="A8D08D" w:themeFill="accent6" w:themeFillTint="99"/>
+            <w:noWrap/>
+          </w:tcPr>
+          <w:p>
+            <w:pPr>
+              <w:rPr>
+                <w:lang w:val="en-US"/>
+              </w:rPr>
+            </w:pPr>
+          </w:p>
+        </w:tc>
+        <w:tc>
+          <w:tcPr>
+            <w:tcW w:w="924" w:type="dxa"/>
+            <w:shd w:val="clear" w:color="auto" w:fill="C5E0B3" w:themeFill="accent6" w:themeFillTint="66"/>
+            <w:noWrap/>
+          </w:tcPr>
+          <w:p>
+            <w:pPr>
+              <w:rPr>
+                <w:lang w:val="en-US"/>
+              </w:rPr>
+            </w:pPr>
+          </w:p>
+        </w:tc>
+        <w:tc>
+          <w:tcPr>
+            <w:tcW w:w="924" w:type="dxa"/>
+            <w:shd w:val="clear" w:color="auto" w:fill="BDD6EE" w:themeFill="accent1" w:themeFillTint="66"/>
+            <w:noWrap/>
+          </w:tcPr>
+          <w:p>
+            <w:pPr>
+              <w:rPr>
+                <w:lang w:val="en-US"/>
+              </w:rPr>
+            </w:pPr>
+          </w:p>
+        </w:tc>
+        <w:tc>
+          <w:tcPr>
+            <w:tcW w:w="924" w:type="dxa"/>
+            <w:shd w:val="clear" w:color="auto" w:fill="D0CECE" w:themeFill="background2" w:themeFillShade="E6"/>
+            <w:noWrap/>
+          </w:tcPr>
+          <w:p>
+            <w:pPr>
+              <w:rPr>
+                <w:lang w:val="en-US"/>
+              </w:rPr>
+            </w:pPr>
+          </w:p>
+        </w:tc>
+      </w:tr>
+      <w:tr>
+        <w:trPr>
+          <w:trHeight w:val="300"/>
+        </w:trPr>
+        <w:tc>
+          <w:tcPr>
+            <w:tcW w:w="5648" w:type="dxa"/>
+            <w:noWrap/>
+          </w:tcPr>
+          <w:p>
+            <w:pPr>
+              <w:rPr>
+                <w:b/>
+                <w:lang w:val="en-US"/>
+              </w:rPr>
+            </w:pPr>
+            <w:r>
+              <w:rPr>
+                <w:b/>
                 <w:lang w:val="en-US"/>
               </w:rPr>
               <w:t>LOANINGS:</w:t>
@@ -2979,64 +3413,274 @@
                 <w:lang w:val="en-US"/>
               </w:rPr>
             </w:pPr>
-          </w:p>
-        </w:tc>
-        <w:tc>
-          <w:tcPr>
-            <w:tcW w:w="925" w:type="dxa"/>
-            <w:shd w:val="clear" w:color="auto" w:fill="A8D08D" w:themeFill="accent6" w:themeFillTint="99"/>
-            <w:noWrap/>
-          </w:tcPr>
-          <w:p>
-            <w:pPr>
-              <w:rPr>
-                <w:lang w:val="en-US"/>
-              </w:rPr>
-            </w:pPr>
-          </w:p>
-        </w:tc>
-        <w:tc>
-          <w:tcPr>
-            <w:tcW w:w="924" w:type="dxa"/>
-            <w:shd w:val="clear" w:color="auto" w:fill="C5E0B3" w:themeFill="accent6" w:themeFillTint="66"/>
-            <w:noWrap/>
-          </w:tcPr>
-          <w:p/>
-        </w:tc>
-        <w:tc>
-          <w:tcPr>
-            <w:tcW w:w="924" w:type="dxa"/>
-            <w:shd w:val="clear" w:color="auto" w:fill="BDD6EE" w:themeFill="accent1" w:themeFillTint="66"/>
-            <w:noWrap/>
-          </w:tcPr>
-          <w:p/>
-        </w:tc>
-        <w:tc>
-          <w:tcPr>
-            <w:tcW w:w="924" w:type="dxa"/>
-            <w:shd w:val="clear" w:color="auto" w:fill="D0CECE" w:themeFill="background2" w:themeFillShade="E6"/>
-            <w:noWrap/>
-          </w:tcPr>
-          <w:p/>
-        </w:tc>
-      </w:tr>
-      <w:tr>
-        <w:trPr>
-          <w:trHeight w:val="300"/>
-        </w:trPr>
-        <w:tc>
-          <w:tcPr>
-            <w:tcW w:w="5648" w:type="dxa"/>
-            <w:noWrap/>
-          </w:tcPr>
-          <w:p>
-            <w:pPr>
-              <w:rPr>
-                <w:lang w:val="en-US"/>
-              </w:rPr>
-            </w:pPr>
-            <w:r>
-              <w:rPr>
+            <w:r>
+              <w:rPr>
+                <w:lang w:val="en-US"/>
+              </w:rPr>
+              <w:t>PRICINGTYPE(per day, per hour, per weekend)</w:t>
+            </w:r>
+          </w:p>
+        </w:tc>
+        <w:tc>
+          <w:tcPr>
+            <w:tcW w:w="925" w:type="dxa"/>
+            <w:shd w:val="clear" w:color="auto" w:fill="A8D08D" w:themeFill="accent6" w:themeFillTint="99"/>
+            <w:noWrap/>
+          </w:tcPr>
+          <w:p>
+            <w:pPr>
+              <w:rPr>
+                <w:lang w:val="en-US"/>
+              </w:rPr>
+            </w:pPr>
+            <w:r>
+              <w:rPr>
+                <w:lang w:val="en-US"/>
+              </w:rPr>
+              <w:t>X</w:t>
+            </w:r>
+          </w:p>
+        </w:tc>
+        <w:tc>
+          <w:tcPr>
+            <w:tcW w:w="924" w:type="dxa"/>
+            <w:shd w:val="clear" w:color="auto" w:fill="C5E0B3" w:themeFill="accent6" w:themeFillTint="66"/>
+            <w:noWrap/>
+          </w:tcPr>
+          <w:p>
+            <w:pPr>
+              <w:rPr>
+                <w:lang w:val="en-US"/>
+              </w:rPr>
+            </w:pPr>
+          </w:p>
+        </w:tc>
+        <w:tc>
+          <w:tcPr>
+            <w:tcW w:w="924" w:type="dxa"/>
+            <w:shd w:val="clear" w:color="auto" w:fill="BDD6EE" w:themeFill="accent1" w:themeFillTint="66"/>
+            <w:noWrap/>
+          </w:tcPr>
+          <w:p>
+            <w:pPr>
+              <w:rPr>
+                <w:lang w:val="en-US"/>
+              </w:rPr>
+            </w:pPr>
+          </w:p>
+        </w:tc>
+        <w:tc>
+          <w:tcPr>
+            <w:tcW w:w="924" w:type="dxa"/>
+            <w:shd w:val="clear" w:color="auto" w:fill="D0CECE" w:themeFill="background2" w:themeFillShade="E6"/>
+            <w:noWrap/>
+          </w:tcPr>
+          <w:p>
+            <w:pPr>
+              <w:rPr>
+                <w:lang w:val="en-US"/>
+              </w:rPr>
+            </w:pPr>
+          </w:p>
+        </w:tc>
+      </w:tr>
+      <w:tr>
+        <w:trPr>
+          <w:trHeight w:val="300"/>
+        </w:trPr>
+        <w:tc>
+          <w:tcPr>
+            <w:tcW w:w="5648" w:type="dxa"/>
+            <w:noWrap/>
+          </w:tcPr>
+          <w:p>
+            <w:pPr>
+              <w:rPr>
+                <w:lang w:val="en-US"/>
+              </w:rPr>
+            </w:pPr>
+            <w:r>
+              <w:rPr>
+                <w:lang w:val="en-US"/>
+              </w:rPr>
+              <w:t>MISSPENALTY</w:t>
+            </w:r>
+            <w:r>
+              <w:rPr>
+                <w:lang w:val="en-US"/>
+              </w:rPr>
+              <w:t>{</w:t>
+            </w:r>
+            <w:r>
+              <w:rPr>
+                <w:lang w:val="en-US"/>
+              </w:rPr>
+              <w:t>additional</w:t>
+            </w:r>
+            <w:r>
+              <w:rPr>
+                <w:lang w:val="en-US"/>
+              </w:rPr>
+              <w:t xml:space="preserve"> price for missing the due date}</w:t>
+            </w:r>
+          </w:p>
+        </w:tc>
+        <w:tc>
+          <w:tcPr>
+            <w:tcW w:w="925" w:type="dxa"/>
+            <w:shd w:val="clear" w:color="auto" w:fill="A8D08D" w:themeFill="accent6" w:themeFillTint="99"/>
+            <w:noWrap/>
+          </w:tcPr>
+          <w:p>
+            <w:pPr>
+              <w:rPr>
+                <w:lang w:val="en-US"/>
+              </w:rPr>
+            </w:pPr>
+          </w:p>
+        </w:tc>
+        <w:tc>
+          <w:tcPr>
+            <w:tcW w:w="924" w:type="dxa"/>
+            <w:shd w:val="clear" w:color="auto" w:fill="C5E0B3" w:themeFill="accent6" w:themeFillTint="66"/>
+            <w:noWrap/>
+          </w:tcPr>
+          <w:p>
+            <w:pPr>
+              <w:rPr>
+                <w:lang w:val="en-US"/>
+              </w:rPr>
+            </w:pPr>
+          </w:p>
+        </w:tc>
+        <w:tc>
+          <w:tcPr>
+            <w:tcW w:w="924" w:type="dxa"/>
+            <w:shd w:val="clear" w:color="auto" w:fill="BDD6EE" w:themeFill="accent1" w:themeFillTint="66"/>
+            <w:noWrap/>
+          </w:tcPr>
+          <w:p>
+            <w:pPr>
+              <w:rPr>
+                <w:lang w:val="en-US"/>
+              </w:rPr>
+            </w:pPr>
+            <w:r>
+              <w:rPr>
+                <w:lang w:val="en-US"/>
+              </w:rPr>
+              <w:t>X</w:t>
+            </w:r>
+          </w:p>
+        </w:tc>
+        <w:tc>
+          <w:tcPr>
+            <w:tcW w:w="924" w:type="dxa"/>
+            <w:shd w:val="clear" w:color="auto" w:fill="D0CECE" w:themeFill="background2" w:themeFillShade="E6"/>
+            <w:noWrap/>
+          </w:tcPr>
+          <w:p>
+            <w:pPr>
+              <w:rPr>
+                <w:lang w:val="en-US"/>
+              </w:rPr>
+            </w:pPr>
+          </w:p>
+        </w:tc>
+      </w:tr>
+      <w:tr>
+        <w:trPr>
+          <w:trHeight w:val="300"/>
+        </w:trPr>
+        <w:tc>
+          <w:tcPr>
+            <w:tcW w:w="5648" w:type="dxa"/>
+            <w:noWrap/>
+          </w:tcPr>
+          <w:p>
+            <w:pPr>
+              <w:rPr>
+                <w:lang w:val="en-US"/>
+              </w:rPr>
+            </w:pPr>
+          </w:p>
+        </w:tc>
+        <w:tc>
+          <w:tcPr>
+            <w:tcW w:w="925" w:type="dxa"/>
+            <w:shd w:val="clear" w:color="auto" w:fill="A8D08D" w:themeFill="accent6" w:themeFillTint="99"/>
+            <w:noWrap/>
+          </w:tcPr>
+          <w:p>
+            <w:pPr>
+              <w:rPr>
+                <w:lang w:val="en-US"/>
+              </w:rPr>
+            </w:pPr>
+          </w:p>
+        </w:tc>
+        <w:tc>
+          <w:tcPr>
+            <w:tcW w:w="924" w:type="dxa"/>
+            <w:shd w:val="clear" w:color="auto" w:fill="C5E0B3" w:themeFill="accent6" w:themeFillTint="66"/>
+            <w:noWrap/>
+          </w:tcPr>
+          <w:p>
+            <w:pPr>
+              <w:rPr>
+                <w:lang w:val="en-US"/>
+              </w:rPr>
+            </w:pPr>
+          </w:p>
+        </w:tc>
+        <w:tc>
+          <w:tcPr>
+            <w:tcW w:w="924" w:type="dxa"/>
+            <w:shd w:val="clear" w:color="auto" w:fill="BDD6EE" w:themeFill="accent1" w:themeFillTint="66"/>
+            <w:noWrap/>
+          </w:tcPr>
+          <w:p>
+            <w:pPr>
+              <w:rPr>
+                <w:lang w:val="en-US"/>
+              </w:rPr>
+            </w:pPr>
+          </w:p>
+        </w:tc>
+        <w:tc>
+          <w:tcPr>
+            <w:tcW w:w="924" w:type="dxa"/>
+            <w:shd w:val="clear" w:color="auto" w:fill="D0CECE" w:themeFill="background2" w:themeFillShade="E6"/>
+            <w:noWrap/>
+          </w:tcPr>
+          <w:p>
+            <w:pPr>
+              <w:rPr>
+                <w:lang w:val="en-US"/>
+              </w:rPr>
+            </w:pPr>
+          </w:p>
+        </w:tc>
+      </w:tr>
+      <w:tr>
+        <w:trPr>
+          <w:trHeight w:val="300"/>
+        </w:trPr>
+        <w:tc>
+          <w:tcPr>
+            <w:tcW w:w="5648" w:type="dxa"/>
+            <w:noWrap/>
+          </w:tcPr>
+          <w:p>
+            <w:pPr>
+              <w:rPr>
+                <w:b/>
+                <w:lang w:val="en-US"/>
+              </w:rPr>
+            </w:pPr>
+            <w:r>
+              <w:rPr>
+                <w:b/>
                 <w:lang w:val="en-US"/>
               </w:rPr>
               <w:t>ACTIVITIES:</w:t>
@@ -3182,7 +3826,7 @@
               <w:rPr>
                 <w:lang w:val="en-US"/>
               </w:rPr>
-              <w:t>NUMBRESERVABLE</w:t>
+              <w:t>RESERVED</w:t>
             </w:r>
           </w:p>
         </w:tc>
@@ -3246,7 +3890,7 @@
               <w:rPr>
                 <w:lang w:val="en-US"/>
               </w:rPr>
-              <w:t>NUMBEXTRA</w:t>
+              <w:t>CAPACITY</w:t>
             </w:r>
           </w:p>
         </w:tc>
@@ -3324,6 +3968,80 @@
               <w:rPr>
                 <w:lang w:val="en-US"/>
               </w:rPr>
+              <w:t>ACTIVITYNAME</w:t>
+            </w:r>
+          </w:p>
+        </w:tc>
+        <w:tc>
+          <w:tcPr>
+            <w:tcW w:w="925" w:type="dxa"/>
+            <w:shd w:val="clear" w:color="auto" w:fill="A8D08D" w:themeFill="accent6" w:themeFillTint="99"/>
+            <w:noWrap/>
+          </w:tcPr>
+          <w:p>
+            <w:pPr>
+              <w:rPr>
+                <w:lang w:val="en-US"/>
+              </w:rPr>
+            </w:pPr>
+            <w:r>
+              <w:rPr>
+                <w:lang w:val="en-US"/>
+              </w:rPr>
+              <w:t>X</w:t>
+            </w:r>
+          </w:p>
+        </w:tc>
+        <w:tc>
+          <w:tcPr>
+            <w:tcW w:w="924" w:type="dxa"/>
+            <w:shd w:val="clear" w:color="auto" w:fill="C5E0B3" w:themeFill="accent6" w:themeFillTint="66"/>
+            <w:noWrap/>
+          </w:tcPr>
+          <w:p>
+            <w:pPr>
+              <w:rPr>
+                <w:lang w:val="en-US"/>
+              </w:rPr>
+            </w:pPr>
+          </w:p>
+        </w:tc>
+        <w:tc>
+          <w:tcPr>
+            <w:tcW w:w="924" w:type="dxa"/>
+            <w:shd w:val="clear" w:color="auto" w:fill="BDD6EE" w:themeFill="accent1" w:themeFillTint="66"/>
+            <w:noWrap/>
+          </w:tcPr>
+          <w:p/>
+        </w:tc>
+        <w:tc>
+          <w:tcPr>
+            <w:tcW w:w="924" w:type="dxa"/>
+            <w:shd w:val="clear" w:color="auto" w:fill="D0CECE" w:themeFill="background2" w:themeFillShade="E6"/>
+            <w:noWrap/>
+          </w:tcPr>
+          <w:p/>
+        </w:tc>
+      </w:tr>
+      <w:tr>
+        <w:trPr>
+          <w:trHeight w:val="300"/>
+        </w:trPr>
+        <w:tc>
+          <w:tcPr>
+            <w:tcW w:w="5648" w:type="dxa"/>
+            <w:noWrap/>
+          </w:tcPr>
+          <w:p>
+            <w:pPr>
+              <w:rPr>
+                <w:lang w:val="en-US"/>
+              </w:rPr>
+            </w:pPr>
+            <w:r>
+              <w:rPr>
+                <w:lang w:val="en-US"/>
+              </w:rPr>
               <w:t>ACTIVITYRESERVATIONS:</w:t>
             </w:r>
           </w:p>
@@ -3388,194 +4106,436 @@
                 <w:lang w:val="en-US"/>
               </w:rPr>
             </w:pPr>
-          </w:p>
-        </w:tc>
-        <w:tc>
-          <w:tcPr>
-            <w:tcW w:w="925" w:type="dxa"/>
-            <w:shd w:val="clear" w:color="auto" w:fill="A8D08D" w:themeFill="accent6" w:themeFillTint="99"/>
-            <w:noWrap/>
-          </w:tcPr>
-          <w:p>
-            <w:pPr>
-              <w:rPr>
-                <w:lang w:val="en-US"/>
-              </w:rPr>
-            </w:pPr>
-          </w:p>
-        </w:tc>
-        <w:tc>
-          <w:tcPr>
-            <w:tcW w:w="924" w:type="dxa"/>
-            <w:shd w:val="clear" w:color="auto" w:fill="C5E0B3" w:themeFill="accent6" w:themeFillTint="66"/>
-            <w:noWrap/>
-          </w:tcPr>
-          <w:p>
-            <w:pPr>
-              <w:rPr>
-                <w:lang w:val="en-US"/>
-              </w:rPr>
-            </w:pPr>
-          </w:p>
-        </w:tc>
-        <w:tc>
-          <w:tcPr>
-            <w:tcW w:w="924" w:type="dxa"/>
-            <w:shd w:val="clear" w:color="auto" w:fill="BDD6EE" w:themeFill="accent1" w:themeFillTint="66"/>
-            <w:noWrap/>
-          </w:tcPr>
-          <w:p/>
-        </w:tc>
-        <w:tc>
-          <w:tcPr>
-            <w:tcW w:w="924" w:type="dxa"/>
-            <w:shd w:val="clear" w:color="auto" w:fill="D0CECE" w:themeFill="background2" w:themeFillShade="E6"/>
-            <w:noWrap/>
-          </w:tcPr>
-          <w:p/>
-        </w:tc>
-      </w:tr>
-      <w:tr>
-        <w:trPr>
-          <w:trHeight w:val="300"/>
-        </w:trPr>
-        <w:tc>
-          <w:tcPr>
-            <w:tcW w:w="5648" w:type="dxa"/>
-            <w:noWrap/>
-          </w:tcPr>
-          <w:p>
-            <w:pPr>
-              <w:rPr>
-                <w:lang w:val="en-US"/>
-              </w:rPr>
-            </w:pPr>
-          </w:p>
-        </w:tc>
-        <w:tc>
-          <w:tcPr>
-            <w:tcW w:w="925" w:type="dxa"/>
-            <w:shd w:val="clear" w:color="auto" w:fill="A8D08D" w:themeFill="accent6" w:themeFillTint="99"/>
-            <w:noWrap/>
-          </w:tcPr>
-          <w:p>
-            <w:pPr>
-              <w:rPr>
-                <w:lang w:val="en-US"/>
-              </w:rPr>
-            </w:pPr>
-          </w:p>
-        </w:tc>
-        <w:tc>
-          <w:tcPr>
-            <w:tcW w:w="924" w:type="dxa"/>
-            <w:shd w:val="clear" w:color="auto" w:fill="C5E0B3" w:themeFill="accent6" w:themeFillTint="66"/>
-            <w:noWrap/>
-          </w:tcPr>
-          <w:p>
-            <w:pPr>
-              <w:rPr>
-                <w:lang w:val="en-US"/>
-              </w:rPr>
-            </w:pPr>
-          </w:p>
-        </w:tc>
-        <w:tc>
-          <w:tcPr>
-            <w:tcW w:w="924" w:type="dxa"/>
-            <w:shd w:val="clear" w:color="auto" w:fill="BDD6EE" w:themeFill="accent1" w:themeFillTint="66"/>
-            <w:noWrap/>
-          </w:tcPr>
-          <w:p/>
-        </w:tc>
-        <w:tc>
-          <w:tcPr>
-            <w:tcW w:w="924" w:type="dxa"/>
-            <w:shd w:val="clear" w:color="auto" w:fill="D0CECE" w:themeFill="background2" w:themeFillShade="E6"/>
-            <w:noWrap/>
-          </w:tcPr>
-          <w:p/>
-        </w:tc>
-      </w:tr>
-      <w:tr>
-        <w:trPr>
-          <w:trHeight w:val="300"/>
-        </w:trPr>
-        <w:tc>
-          <w:tcPr>
-            <w:tcW w:w="5648" w:type="dxa"/>
-            <w:noWrap/>
-          </w:tcPr>
-          <w:p>
-            <w:pPr>
-              <w:rPr>
-                <w:lang w:val="en-US"/>
-              </w:rPr>
-            </w:pPr>
-          </w:p>
-        </w:tc>
-        <w:tc>
-          <w:tcPr>
-            <w:tcW w:w="925" w:type="dxa"/>
-            <w:shd w:val="clear" w:color="auto" w:fill="A8D08D" w:themeFill="accent6" w:themeFillTint="99"/>
-            <w:noWrap/>
-          </w:tcPr>
-          <w:p>
-            <w:pPr>
-              <w:rPr>
-                <w:lang w:val="en-US"/>
-              </w:rPr>
-            </w:pPr>
-          </w:p>
-        </w:tc>
-        <w:tc>
-          <w:tcPr>
-            <w:tcW w:w="924" w:type="dxa"/>
-            <w:shd w:val="clear" w:color="auto" w:fill="C5E0B3" w:themeFill="accent6" w:themeFillTint="66"/>
-            <w:noWrap/>
-          </w:tcPr>
-          <w:p>
-            <w:pPr>
-              <w:rPr>
-                <w:lang w:val="en-US"/>
-              </w:rPr>
-            </w:pPr>
-          </w:p>
-        </w:tc>
-        <w:tc>
-          <w:tcPr>
-            <w:tcW w:w="924" w:type="dxa"/>
-            <w:shd w:val="clear" w:color="auto" w:fill="BDD6EE" w:themeFill="accent1" w:themeFillTint="66"/>
-            <w:noWrap/>
-          </w:tcPr>
-          <w:p/>
-        </w:tc>
-        <w:tc>
-          <w:tcPr>
-            <w:tcW w:w="924" w:type="dxa"/>
-            <w:shd w:val="clear" w:color="auto" w:fill="D0CECE" w:themeFill="background2" w:themeFillShade="E6"/>
-            <w:noWrap/>
-          </w:tcPr>
-          <w:p/>
-        </w:tc>
-      </w:tr>
-      <w:tr>
-        <w:trPr>
-          <w:trHeight w:val="300"/>
-        </w:trPr>
-        <w:tc>
-          <w:tcPr>
-            <w:tcW w:w="5648" w:type="dxa"/>
-            <w:noWrap/>
-          </w:tcPr>
-          <w:p>
-            <w:pPr>
-              <w:rPr>
-                <w:lang w:val="en-US"/>
-              </w:rPr>
-            </w:pPr>
-            <w:r>
-              <w:rPr>
+            <w:r>
+              <w:rPr>
+                <w:lang w:val="en-US"/>
+              </w:rPr>
+              <w:t>SEAT</w:t>
+            </w:r>
+          </w:p>
+        </w:tc>
+        <w:tc>
+          <w:tcPr>
+            <w:tcW w:w="925" w:type="dxa"/>
+            <w:shd w:val="clear" w:color="auto" w:fill="A8D08D" w:themeFill="accent6" w:themeFillTint="99"/>
+            <w:noWrap/>
+          </w:tcPr>
+          <w:p>
+            <w:pPr>
+              <w:rPr>
+                <w:lang w:val="en-US"/>
+              </w:rPr>
+            </w:pPr>
+          </w:p>
+        </w:tc>
+        <w:tc>
+          <w:tcPr>
+            <w:tcW w:w="924" w:type="dxa"/>
+            <w:shd w:val="clear" w:color="auto" w:fill="C5E0B3" w:themeFill="accent6" w:themeFillTint="66"/>
+            <w:noWrap/>
+          </w:tcPr>
+          <w:p>
+            <w:pPr>
+              <w:rPr>
+                <w:lang w:val="en-US"/>
+              </w:rPr>
+            </w:pPr>
+          </w:p>
+        </w:tc>
+        <w:tc>
+          <w:tcPr>
+            <w:tcW w:w="924" w:type="dxa"/>
+            <w:shd w:val="clear" w:color="auto" w:fill="BDD6EE" w:themeFill="accent1" w:themeFillTint="66"/>
+            <w:noWrap/>
+          </w:tcPr>
+          <w:p>
+            <w:pPr>
+              <w:rPr>
+                <w:lang w:val="en-US"/>
+              </w:rPr>
+            </w:pPr>
+            <w:r>
+              <w:rPr>
+                <w:lang w:val="en-US"/>
+              </w:rPr>
+              <w:t>X</w:t>
+            </w:r>
+          </w:p>
+        </w:tc>
+        <w:tc>
+          <w:tcPr>
+            <w:tcW w:w="924" w:type="dxa"/>
+            <w:shd w:val="clear" w:color="auto" w:fill="D0CECE" w:themeFill="background2" w:themeFillShade="E6"/>
+            <w:noWrap/>
+          </w:tcPr>
+          <w:p/>
+        </w:tc>
+      </w:tr>
+      <w:tr>
+        <w:trPr>
+          <w:trHeight w:val="300"/>
+        </w:trPr>
+        <w:tc>
+          <w:tcPr>
+            <w:tcW w:w="5648" w:type="dxa"/>
+            <w:noWrap/>
+          </w:tcPr>
+          <w:p>
+            <w:pPr>
+              <w:rPr>
+                <w:lang w:val="en-US"/>
+              </w:rPr>
+            </w:pPr>
+            <w:r>
+              <w:rPr>
+                <w:lang w:val="en-US"/>
+              </w:rPr>
+              <w:t>EQUIPMENT</w:t>
+            </w:r>
+          </w:p>
+        </w:tc>
+        <w:tc>
+          <w:tcPr>
+            <w:tcW w:w="925" w:type="dxa"/>
+            <w:shd w:val="clear" w:color="auto" w:fill="A8D08D" w:themeFill="accent6" w:themeFillTint="99"/>
+            <w:noWrap/>
+          </w:tcPr>
+          <w:p>
+            <w:pPr>
+              <w:rPr>
+                <w:lang w:val="en-US"/>
+              </w:rPr>
+            </w:pPr>
+          </w:p>
+        </w:tc>
+        <w:tc>
+          <w:tcPr>
+            <w:tcW w:w="924" w:type="dxa"/>
+            <w:shd w:val="clear" w:color="auto" w:fill="C5E0B3" w:themeFill="accent6" w:themeFillTint="66"/>
+            <w:noWrap/>
+          </w:tcPr>
+          <w:p>
+            <w:pPr>
+              <w:rPr>
+                <w:lang w:val="en-US"/>
+              </w:rPr>
+            </w:pPr>
+          </w:p>
+        </w:tc>
+        <w:tc>
+          <w:tcPr>
+            <w:tcW w:w="924" w:type="dxa"/>
+            <w:shd w:val="clear" w:color="auto" w:fill="BDD6EE" w:themeFill="accent1" w:themeFillTint="66"/>
+            <w:noWrap/>
+          </w:tcPr>
+          <w:p>
+            <w:pPr>
+              <w:rPr>
+                <w:lang w:val="en-US"/>
+              </w:rPr>
+            </w:pPr>
+            <w:r>
+              <w:rPr>
+                <w:lang w:val="en-US"/>
+              </w:rPr>
+              <w:t>X</w:t>
+            </w:r>
+          </w:p>
+        </w:tc>
+        <w:tc>
+          <w:tcPr>
+            <w:tcW w:w="924" w:type="dxa"/>
+            <w:shd w:val="clear" w:color="auto" w:fill="D0CECE" w:themeFill="background2" w:themeFillShade="E6"/>
+            <w:noWrap/>
+          </w:tcPr>
+          <w:p/>
+        </w:tc>
+      </w:tr>
+      <w:tr>
+        <w:trPr>
+          <w:trHeight w:val="300"/>
+        </w:trPr>
+        <w:tc>
+          <w:tcPr>
+            <w:tcW w:w="5648" w:type="dxa"/>
+            <w:noWrap/>
+          </w:tcPr>
+          <w:p>
+            <w:pPr>
+              <w:rPr>
+                <w:lang w:val="en-US"/>
+              </w:rPr>
+            </w:pPr>
+            <w:r>
+              <w:rPr>
+                <w:lang w:val="en-US"/>
+              </w:rPr>
+              <w:t>ACTIVITY-ITEMS-RESERVE: {for what is needed at the act}</w:t>
+            </w:r>
+          </w:p>
+        </w:tc>
+        <w:tc>
+          <w:tcPr>
+            <w:tcW w:w="925" w:type="dxa"/>
+            <w:shd w:val="clear" w:color="auto" w:fill="A8D08D" w:themeFill="accent6" w:themeFillTint="99"/>
+            <w:noWrap/>
+          </w:tcPr>
+          <w:p>
+            <w:pPr>
+              <w:rPr>
+                <w:lang w:val="en-US"/>
+              </w:rPr>
+            </w:pPr>
+          </w:p>
+        </w:tc>
+        <w:tc>
+          <w:tcPr>
+            <w:tcW w:w="924" w:type="dxa"/>
+            <w:shd w:val="clear" w:color="auto" w:fill="C5E0B3" w:themeFill="accent6" w:themeFillTint="66"/>
+            <w:noWrap/>
+          </w:tcPr>
+          <w:p>
+            <w:pPr>
+              <w:rPr>
+                <w:lang w:val="en-US"/>
+              </w:rPr>
+            </w:pPr>
+          </w:p>
+        </w:tc>
+        <w:tc>
+          <w:tcPr>
+            <w:tcW w:w="924" w:type="dxa"/>
+            <w:shd w:val="clear" w:color="auto" w:fill="BDD6EE" w:themeFill="accent1" w:themeFillTint="66"/>
+            <w:noWrap/>
+          </w:tcPr>
+          <w:p>
+            <w:pPr>
+              <w:rPr>
+                <w:lang w:val="en-US"/>
+              </w:rPr>
+            </w:pPr>
+            <w:r>
+              <w:rPr>
+                <w:lang w:val="en-US"/>
+              </w:rPr>
+              <w:t>X</w:t>
+            </w:r>
+          </w:p>
+        </w:tc>
+        <w:tc>
+          <w:tcPr>
+            <w:tcW w:w="924" w:type="dxa"/>
+            <w:shd w:val="clear" w:color="auto" w:fill="D0CECE" w:themeFill="background2" w:themeFillShade="E6"/>
+            <w:noWrap/>
+          </w:tcPr>
+          <w:p/>
+        </w:tc>
+      </w:tr>
+      <w:tr>
+        <w:trPr>
+          <w:trHeight w:val="300"/>
+        </w:trPr>
+        <w:tc>
+          <w:tcPr>
+            <w:tcW w:w="5648" w:type="dxa"/>
+            <w:noWrap/>
+          </w:tcPr>
+          <w:p>
+            <w:pPr>
+              <w:rPr>
+                <w:lang w:val="en-US"/>
+              </w:rPr>
+            </w:pPr>
+          </w:p>
+        </w:tc>
+        <w:tc>
+          <w:tcPr>
+            <w:tcW w:w="925" w:type="dxa"/>
+            <w:shd w:val="clear" w:color="auto" w:fill="A8D08D" w:themeFill="accent6" w:themeFillTint="99"/>
+            <w:noWrap/>
+          </w:tcPr>
+          <w:p>
+            <w:pPr>
+              <w:rPr>
+                <w:lang w:val="en-US"/>
+              </w:rPr>
+            </w:pPr>
+          </w:p>
+        </w:tc>
+        <w:tc>
+          <w:tcPr>
+            <w:tcW w:w="924" w:type="dxa"/>
+            <w:shd w:val="clear" w:color="auto" w:fill="C5E0B3" w:themeFill="accent6" w:themeFillTint="66"/>
+            <w:noWrap/>
+          </w:tcPr>
+          <w:p>
+            <w:pPr>
+              <w:rPr>
+                <w:lang w:val="en-US"/>
+              </w:rPr>
+            </w:pPr>
+          </w:p>
+        </w:tc>
+        <w:tc>
+          <w:tcPr>
+            <w:tcW w:w="924" w:type="dxa"/>
+            <w:shd w:val="clear" w:color="auto" w:fill="BDD6EE" w:themeFill="accent1" w:themeFillTint="66"/>
+            <w:noWrap/>
+          </w:tcPr>
+          <w:p/>
+        </w:tc>
+        <w:tc>
+          <w:tcPr>
+            <w:tcW w:w="924" w:type="dxa"/>
+            <w:shd w:val="clear" w:color="auto" w:fill="D0CECE" w:themeFill="background2" w:themeFillShade="E6"/>
+            <w:noWrap/>
+          </w:tcPr>
+          <w:p/>
+        </w:tc>
+      </w:tr>
+      <w:tr>
+        <w:trPr>
+          <w:trHeight w:val="300"/>
+        </w:trPr>
+        <w:tc>
+          <w:tcPr>
+            <w:tcW w:w="5648" w:type="dxa"/>
+            <w:noWrap/>
+          </w:tcPr>
+          <w:p>
+            <w:pPr>
+              <w:rPr>
+                <w:lang w:val="en-US"/>
+              </w:rPr>
+            </w:pPr>
+          </w:p>
+        </w:tc>
+        <w:tc>
+          <w:tcPr>
+            <w:tcW w:w="925" w:type="dxa"/>
+            <w:shd w:val="clear" w:color="auto" w:fill="A8D08D" w:themeFill="accent6" w:themeFillTint="99"/>
+            <w:noWrap/>
+          </w:tcPr>
+          <w:p>
+            <w:pPr>
+              <w:rPr>
+                <w:lang w:val="en-US"/>
+              </w:rPr>
+            </w:pPr>
+          </w:p>
+        </w:tc>
+        <w:tc>
+          <w:tcPr>
+            <w:tcW w:w="924" w:type="dxa"/>
+            <w:shd w:val="clear" w:color="auto" w:fill="C5E0B3" w:themeFill="accent6" w:themeFillTint="66"/>
+            <w:noWrap/>
+          </w:tcPr>
+          <w:p>
+            <w:pPr>
+              <w:rPr>
+                <w:lang w:val="en-US"/>
+              </w:rPr>
+            </w:pPr>
+          </w:p>
+        </w:tc>
+        <w:tc>
+          <w:tcPr>
+            <w:tcW w:w="924" w:type="dxa"/>
+            <w:shd w:val="clear" w:color="auto" w:fill="BDD6EE" w:themeFill="accent1" w:themeFillTint="66"/>
+            <w:noWrap/>
+          </w:tcPr>
+          <w:p/>
+        </w:tc>
+        <w:tc>
+          <w:tcPr>
+            <w:tcW w:w="924" w:type="dxa"/>
+            <w:shd w:val="clear" w:color="auto" w:fill="D0CECE" w:themeFill="background2" w:themeFillShade="E6"/>
+            <w:noWrap/>
+          </w:tcPr>
+          <w:p/>
+        </w:tc>
+      </w:tr>
+      <w:tr>
+        <w:trPr>
+          <w:trHeight w:val="300"/>
+        </w:trPr>
+        <w:tc>
+          <w:tcPr>
+            <w:tcW w:w="5648" w:type="dxa"/>
+            <w:noWrap/>
+          </w:tcPr>
+          <w:p>
+            <w:pPr>
+              <w:rPr>
+                <w:lang w:val="en-US"/>
+              </w:rPr>
+            </w:pPr>
+          </w:p>
+        </w:tc>
+        <w:tc>
+          <w:tcPr>
+            <w:tcW w:w="925" w:type="dxa"/>
+            <w:shd w:val="clear" w:color="auto" w:fill="A8D08D" w:themeFill="accent6" w:themeFillTint="99"/>
+            <w:noWrap/>
+          </w:tcPr>
+          <w:p>
+            <w:pPr>
+              <w:rPr>
+                <w:lang w:val="en-US"/>
+              </w:rPr>
+            </w:pPr>
+          </w:p>
+        </w:tc>
+        <w:tc>
+          <w:tcPr>
+            <w:tcW w:w="924" w:type="dxa"/>
+            <w:shd w:val="clear" w:color="auto" w:fill="C5E0B3" w:themeFill="accent6" w:themeFillTint="66"/>
+            <w:noWrap/>
+          </w:tcPr>
+          <w:p>
+            <w:pPr>
+              <w:rPr>
+                <w:lang w:val="en-US"/>
+              </w:rPr>
+            </w:pPr>
+          </w:p>
+        </w:tc>
+        <w:tc>
+          <w:tcPr>
+            <w:tcW w:w="924" w:type="dxa"/>
+            <w:shd w:val="clear" w:color="auto" w:fill="BDD6EE" w:themeFill="accent1" w:themeFillTint="66"/>
+            <w:noWrap/>
+          </w:tcPr>
+          <w:p/>
+        </w:tc>
+        <w:tc>
+          <w:tcPr>
+            <w:tcW w:w="924" w:type="dxa"/>
+            <w:shd w:val="clear" w:color="auto" w:fill="D0CECE" w:themeFill="background2" w:themeFillShade="E6"/>
+            <w:noWrap/>
+          </w:tcPr>
+          <w:p/>
+        </w:tc>
+      </w:tr>
+      <w:tr>
+        <w:trPr>
+          <w:trHeight w:val="300"/>
+        </w:trPr>
+        <w:tc>
+          <w:tcPr>
+            <w:tcW w:w="5648" w:type="dxa"/>
+            <w:noWrap/>
+          </w:tcPr>
+          <w:p>
+            <w:pPr>
+              <w:rPr>
+                <w:b/>
+                <w:lang w:val="en-US"/>
+              </w:rPr>
+            </w:pPr>
+            <w:r>
+              <w:rPr>
+                <w:b/>
                 <w:lang w:val="en-US"/>
               </w:rPr>
               <w:t>SALES:</w:t>
@@ -3736,7 +4696,19 @@
             <w:shd w:val="clear" w:color="auto" w:fill="A8D08D" w:themeFill="accent6" w:themeFillTint="99"/>
             <w:noWrap/>
           </w:tcPr>
-          <w:p/>
+          <w:p>
+            <w:pPr>
+              <w:rPr>
+                <w:lang w:val="en-US"/>
+              </w:rPr>
+            </w:pPr>
+            <w:r>
+              <w:rPr>
+                <w:lang w:val="en-US"/>
+              </w:rPr>
+              <w:t>X</w:t>
+            </w:r>
+          </w:p>
         </w:tc>
         <w:tc>
           <w:tcPr>
@@ -3804,7 +4776,19 @@
             <w:shd w:val="clear" w:color="auto" w:fill="A8D08D" w:themeFill="accent6" w:themeFillTint="99"/>
             <w:noWrap/>
           </w:tcPr>
-          <w:p/>
+          <w:p>
+            <w:pPr>
+              <w:rPr>
+                <w:lang w:val="en-US"/>
+              </w:rPr>
+            </w:pPr>
+            <w:r>
+              <w:rPr>
+                <w:lang w:val="en-US"/>
+              </w:rPr>
+              <w:t>X</w:t>
+            </w:r>
+          </w:p>
         </w:tc>
         <w:tc>
           <w:tcPr>
@@ -3947,198 +4931,203 @@
           </w:tcPr>
           <w:p>
             <w:pPr>
-              <w:rPr>
-                <w:lang w:val="en-US"/>
-              </w:rPr>
-            </w:pPr>
-          </w:p>
-        </w:tc>
-        <w:tc>
-          <w:tcPr>
-            <w:tcW w:w="925" w:type="dxa"/>
-            <w:shd w:val="clear" w:color="auto" w:fill="A8D08D" w:themeFill="accent6" w:themeFillTint="99"/>
-            <w:noWrap/>
-          </w:tcPr>
-          <w:p/>
-        </w:tc>
-        <w:tc>
-          <w:tcPr>
-            <w:tcW w:w="924" w:type="dxa"/>
-            <w:shd w:val="clear" w:color="auto" w:fill="C5E0B3" w:themeFill="accent6" w:themeFillTint="66"/>
-            <w:noWrap/>
-          </w:tcPr>
-          <w:p>
-            <w:pPr>
-              <w:rPr>
-                <w:lang w:val="en-US"/>
-              </w:rPr>
-            </w:pPr>
-          </w:p>
-        </w:tc>
-        <w:tc>
-          <w:tcPr>
-            <w:tcW w:w="924" w:type="dxa"/>
-            <w:shd w:val="clear" w:color="auto" w:fill="BDD6EE" w:themeFill="accent1" w:themeFillTint="66"/>
-            <w:noWrap/>
-          </w:tcPr>
-          <w:p>
-            <w:pPr>
-              <w:rPr>
-                <w:lang w:val="en-US"/>
-              </w:rPr>
-            </w:pPr>
-          </w:p>
-        </w:tc>
-        <w:tc>
-          <w:tcPr>
-            <w:tcW w:w="924" w:type="dxa"/>
-            <w:shd w:val="clear" w:color="auto" w:fill="D0CECE" w:themeFill="background2" w:themeFillShade="E6"/>
-            <w:noWrap/>
-          </w:tcPr>
-          <w:p/>
-        </w:tc>
-      </w:tr>
-      <w:tr>
-        <w:trPr>
-          <w:trHeight w:val="300"/>
-        </w:trPr>
-        <w:tc>
-          <w:tcPr>
-            <w:tcW w:w="5648" w:type="dxa"/>
-            <w:noWrap/>
-          </w:tcPr>
-          <w:p>
-            <w:pPr>
-              <w:rPr>
-                <w:lang w:val="en-US"/>
-              </w:rPr>
-            </w:pPr>
-          </w:p>
-        </w:tc>
-        <w:tc>
-          <w:tcPr>
-            <w:tcW w:w="925" w:type="dxa"/>
-            <w:shd w:val="clear" w:color="auto" w:fill="A8D08D" w:themeFill="accent6" w:themeFillTint="99"/>
-            <w:noWrap/>
-          </w:tcPr>
-          <w:p/>
-        </w:tc>
-        <w:tc>
-          <w:tcPr>
-            <w:tcW w:w="924" w:type="dxa"/>
-            <w:shd w:val="clear" w:color="auto" w:fill="C5E0B3" w:themeFill="accent6" w:themeFillTint="66"/>
-            <w:noWrap/>
-          </w:tcPr>
-          <w:p>
-            <w:pPr>
-              <w:rPr>
-                <w:lang w:val="en-US"/>
-              </w:rPr>
-            </w:pPr>
-          </w:p>
-        </w:tc>
-        <w:tc>
-          <w:tcPr>
-            <w:tcW w:w="924" w:type="dxa"/>
-            <w:shd w:val="clear" w:color="auto" w:fill="BDD6EE" w:themeFill="accent1" w:themeFillTint="66"/>
-            <w:noWrap/>
-          </w:tcPr>
-          <w:p>
-            <w:pPr>
-              <w:rPr>
-                <w:lang w:val="en-US"/>
-              </w:rPr>
-            </w:pPr>
-          </w:p>
-        </w:tc>
-        <w:tc>
-          <w:tcPr>
-            <w:tcW w:w="924" w:type="dxa"/>
-            <w:shd w:val="clear" w:color="auto" w:fill="D0CECE" w:themeFill="background2" w:themeFillShade="E6"/>
-            <w:noWrap/>
-          </w:tcPr>
-          <w:p/>
-        </w:tc>
-      </w:tr>
-      <w:tr>
-        <w:trPr>
-          <w:trHeight w:val="300"/>
-        </w:trPr>
-        <w:tc>
-          <w:tcPr>
-            <w:tcW w:w="5648" w:type="dxa"/>
-            <w:noWrap/>
-          </w:tcPr>
-          <w:p>
-            <w:pPr>
-              <w:rPr>
-                <w:lang w:val="en-US"/>
-              </w:rPr>
-            </w:pPr>
-          </w:p>
-        </w:tc>
-        <w:tc>
-          <w:tcPr>
-            <w:tcW w:w="925" w:type="dxa"/>
-            <w:shd w:val="clear" w:color="auto" w:fill="A8D08D" w:themeFill="accent6" w:themeFillTint="99"/>
-            <w:noWrap/>
-          </w:tcPr>
-          <w:p/>
-        </w:tc>
-        <w:tc>
-          <w:tcPr>
-            <w:tcW w:w="924" w:type="dxa"/>
-            <w:shd w:val="clear" w:color="auto" w:fill="C5E0B3" w:themeFill="accent6" w:themeFillTint="66"/>
-            <w:noWrap/>
-          </w:tcPr>
-          <w:p>
-            <w:pPr>
-              <w:rPr>
-                <w:lang w:val="en-US"/>
-              </w:rPr>
-            </w:pPr>
-          </w:p>
-        </w:tc>
-        <w:tc>
-          <w:tcPr>
-            <w:tcW w:w="924" w:type="dxa"/>
-            <w:shd w:val="clear" w:color="auto" w:fill="BDD6EE" w:themeFill="accent1" w:themeFillTint="66"/>
-            <w:noWrap/>
-          </w:tcPr>
-          <w:p>
-            <w:pPr>
-              <w:rPr>
-                <w:lang w:val="en-US"/>
-              </w:rPr>
-            </w:pPr>
-          </w:p>
-        </w:tc>
-        <w:tc>
-          <w:tcPr>
-            <w:tcW w:w="924" w:type="dxa"/>
-            <w:shd w:val="clear" w:color="auto" w:fill="D0CECE" w:themeFill="background2" w:themeFillShade="E6"/>
-            <w:noWrap/>
-          </w:tcPr>
-          <w:p/>
-        </w:tc>
-      </w:tr>
-      <w:tr>
-        <w:trPr>
-          <w:trHeight w:val="300"/>
-        </w:trPr>
-        <w:tc>
-          <w:tcPr>
-            <w:tcW w:w="5648" w:type="dxa"/>
-            <w:noWrap/>
-          </w:tcPr>
-          <w:p>
-            <w:pPr>
-              <w:rPr>
-                <w:lang w:val="en-US"/>
-              </w:rPr>
-            </w:pPr>
-            <w:r>
-              <w:rPr>
+              <w:tabs>
+                <w:tab w:val="left" w:pos="1515"/>
+              </w:tabs>
+              <w:rPr>
+                <w:lang w:val="en-US"/>
+              </w:rPr>
+            </w:pPr>
+          </w:p>
+        </w:tc>
+        <w:tc>
+          <w:tcPr>
+            <w:tcW w:w="925" w:type="dxa"/>
+            <w:shd w:val="clear" w:color="auto" w:fill="A8D08D" w:themeFill="accent6" w:themeFillTint="99"/>
+            <w:noWrap/>
+          </w:tcPr>
+          <w:p/>
+        </w:tc>
+        <w:tc>
+          <w:tcPr>
+            <w:tcW w:w="924" w:type="dxa"/>
+            <w:shd w:val="clear" w:color="auto" w:fill="C5E0B3" w:themeFill="accent6" w:themeFillTint="66"/>
+            <w:noWrap/>
+          </w:tcPr>
+          <w:p>
+            <w:pPr>
+              <w:rPr>
+                <w:lang w:val="en-US"/>
+              </w:rPr>
+            </w:pPr>
+          </w:p>
+        </w:tc>
+        <w:tc>
+          <w:tcPr>
+            <w:tcW w:w="924" w:type="dxa"/>
+            <w:shd w:val="clear" w:color="auto" w:fill="BDD6EE" w:themeFill="accent1" w:themeFillTint="66"/>
+            <w:noWrap/>
+          </w:tcPr>
+          <w:p>
+            <w:pPr>
+              <w:rPr>
+                <w:lang w:val="en-US"/>
+              </w:rPr>
+            </w:pPr>
+          </w:p>
+        </w:tc>
+        <w:tc>
+          <w:tcPr>
+            <w:tcW w:w="924" w:type="dxa"/>
+            <w:shd w:val="clear" w:color="auto" w:fill="D0CECE" w:themeFill="background2" w:themeFillShade="E6"/>
+            <w:noWrap/>
+          </w:tcPr>
+          <w:p/>
+        </w:tc>
+      </w:tr>
+      <w:tr>
+        <w:trPr>
+          <w:trHeight w:val="300"/>
+        </w:trPr>
+        <w:tc>
+          <w:tcPr>
+            <w:tcW w:w="5648" w:type="dxa"/>
+            <w:noWrap/>
+          </w:tcPr>
+          <w:p>
+            <w:pPr>
+              <w:rPr>
+                <w:lang w:val="en-US"/>
+              </w:rPr>
+            </w:pPr>
+          </w:p>
+        </w:tc>
+        <w:tc>
+          <w:tcPr>
+            <w:tcW w:w="925" w:type="dxa"/>
+            <w:shd w:val="clear" w:color="auto" w:fill="A8D08D" w:themeFill="accent6" w:themeFillTint="99"/>
+            <w:noWrap/>
+          </w:tcPr>
+          <w:p/>
+        </w:tc>
+        <w:tc>
+          <w:tcPr>
+            <w:tcW w:w="924" w:type="dxa"/>
+            <w:shd w:val="clear" w:color="auto" w:fill="C5E0B3" w:themeFill="accent6" w:themeFillTint="66"/>
+            <w:noWrap/>
+          </w:tcPr>
+          <w:p>
+            <w:pPr>
+              <w:rPr>
+                <w:lang w:val="en-US"/>
+              </w:rPr>
+            </w:pPr>
+          </w:p>
+        </w:tc>
+        <w:tc>
+          <w:tcPr>
+            <w:tcW w:w="924" w:type="dxa"/>
+            <w:shd w:val="clear" w:color="auto" w:fill="BDD6EE" w:themeFill="accent1" w:themeFillTint="66"/>
+            <w:noWrap/>
+          </w:tcPr>
+          <w:p>
+            <w:pPr>
+              <w:rPr>
+                <w:lang w:val="en-US"/>
+              </w:rPr>
+            </w:pPr>
+          </w:p>
+        </w:tc>
+        <w:tc>
+          <w:tcPr>
+            <w:tcW w:w="924" w:type="dxa"/>
+            <w:shd w:val="clear" w:color="auto" w:fill="D0CECE" w:themeFill="background2" w:themeFillShade="E6"/>
+            <w:noWrap/>
+          </w:tcPr>
+          <w:p/>
+        </w:tc>
+      </w:tr>
+      <w:tr>
+        <w:trPr>
+          <w:trHeight w:val="300"/>
+        </w:trPr>
+        <w:tc>
+          <w:tcPr>
+            <w:tcW w:w="5648" w:type="dxa"/>
+            <w:noWrap/>
+          </w:tcPr>
+          <w:p>
+            <w:pPr>
+              <w:rPr>
+                <w:lang w:val="en-US"/>
+              </w:rPr>
+            </w:pPr>
+          </w:p>
+        </w:tc>
+        <w:tc>
+          <w:tcPr>
+            <w:tcW w:w="925" w:type="dxa"/>
+            <w:shd w:val="clear" w:color="auto" w:fill="A8D08D" w:themeFill="accent6" w:themeFillTint="99"/>
+            <w:noWrap/>
+          </w:tcPr>
+          <w:p/>
+        </w:tc>
+        <w:tc>
+          <w:tcPr>
+            <w:tcW w:w="924" w:type="dxa"/>
+            <w:shd w:val="clear" w:color="auto" w:fill="C5E0B3" w:themeFill="accent6" w:themeFillTint="66"/>
+            <w:noWrap/>
+          </w:tcPr>
+          <w:p>
+            <w:pPr>
+              <w:rPr>
+                <w:lang w:val="en-US"/>
+              </w:rPr>
+            </w:pPr>
+          </w:p>
+        </w:tc>
+        <w:tc>
+          <w:tcPr>
+            <w:tcW w:w="924" w:type="dxa"/>
+            <w:shd w:val="clear" w:color="auto" w:fill="BDD6EE" w:themeFill="accent1" w:themeFillTint="66"/>
+            <w:noWrap/>
+          </w:tcPr>
+          <w:p>
+            <w:pPr>
+              <w:rPr>
+                <w:lang w:val="en-US"/>
+              </w:rPr>
+            </w:pPr>
+          </w:p>
+        </w:tc>
+        <w:tc>
+          <w:tcPr>
+            <w:tcW w:w="924" w:type="dxa"/>
+            <w:shd w:val="clear" w:color="auto" w:fill="D0CECE" w:themeFill="background2" w:themeFillShade="E6"/>
+            <w:noWrap/>
+          </w:tcPr>
+          <w:p/>
+        </w:tc>
+      </w:tr>
+      <w:tr>
+        <w:trPr>
+          <w:trHeight w:val="300"/>
+        </w:trPr>
+        <w:tc>
+          <w:tcPr>
+            <w:tcW w:w="5648" w:type="dxa"/>
+            <w:noWrap/>
+          </w:tcPr>
+          <w:p>
+            <w:pPr>
+              <w:rPr>
+                <w:b/>
+                <w:lang w:val="en-US"/>
+              </w:rPr>
+            </w:pPr>
+            <w:r>
+              <w:rPr>
+                <w:b/>
                 <w:lang w:val="en-US"/>
               </w:rPr>
               <w:t>STORES:</w:t>
@@ -4474,17 +5463,20 @@
           <w:p>
             <w:pPr>
               <w:rPr>
-                <w:lang w:val="en-US"/>
-              </w:rPr>
-            </w:pPr>
-            <w:r>
-              <w:rPr>
+                <w:b/>
+                <w:lang w:val="en-US"/>
+              </w:rPr>
+            </w:pPr>
+            <w:r>
+              <w:rPr>
+                <w:b/>
                 <w:lang w:val="en-US"/>
               </w:rPr>
               <w:t>EMPLOYEES</w:t>
             </w:r>
             <w:r>
               <w:rPr>
+                <w:b/>
                 <w:lang w:val="en-US"/>
               </w:rPr>
               <w:t>:</w:t>
@@ -4856,11 +5848,13 @@
           <w:p>
             <w:pPr>
               <w:rPr>
-                <w:lang w:val="en-US"/>
-              </w:rPr>
-            </w:pPr>
-            <w:r>
-              <w:rPr>
+                <w:b/>
+                <w:lang w:val="en-US"/>
+              </w:rPr>
+            </w:pPr>
+            <w:r>
+              <w:rPr>
+                <w:b/>
                 <w:lang w:val="en-US"/>
               </w:rPr>
               <w:t>RULES:</w:t>
@@ -6430,10 +7424,7 @@
             <w:shd w:val="clear" w:color="auto" w:fill="A8D08D" w:themeFill="accent6" w:themeFillTint="99"/>
             <w:noWrap/>
           </w:tcPr>
-          <w:p>
-            <w:bookmarkStart w:id="0" w:name="_GoBack"/>
-            <w:bookmarkEnd w:id="0"/>
-          </w:p>
+          <w:p/>
         </w:tc>
         <w:tc>
           <w:tcPr>

--- a/Database/Design/Database.docx
+++ b/Database/Design/Database.docx
@@ -415,6 +415,74 @@
               <w:rPr>
                 <w:lang w:val="en-US"/>
               </w:rPr>
+              <w:t>AGE</w:t>
+            </w:r>
+          </w:p>
+        </w:tc>
+        <w:tc>
+          <w:tcPr>
+            <w:tcW w:w="925" w:type="dxa"/>
+            <w:shd w:val="clear" w:color="auto" w:fill="A8D08D" w:themeFill="accent6" w:themeFillTint="99"/>
+            <w:noWrap/>
+          </w:tcPr>
+          <w:p>
+            <w:pPr>
+              <w:rPr>
+                <w:lang w:val="en-US"/>
+              </w:rPr>
+            </w:pPr>
+            <w:r>
+              <w:rPr>
+                <w:lang w:val="en-US"/>
+              </w:rPr>
+              <w:t>X</w:t>
+            </w:r>
+          </w:p>
+        </w:tc>
+        <w:tc>
+          <w:tcPr>
+            <w:tcW w:w="924" w:type="dxa"/>
+            <w:shd w:val="clear" w:color="auto" w:fill="C5E0B3" w:themeFill="accent6" w:themeFillTint="66"/>
+            <w:noWrap/>
+          </w:tcPr>
+          <w:p/>
+        </w:tc>
+        <w:tc>
+          <w:tcPr>
+            <w:tcW w:w="924" w:type="dxa"/>
+            <w:shd w:val="clear" w:color="auto" w:fill="BDD6EE" w:themeFill="accent1" w:themeFillTint="66"/>
+            <w:noWrap/>
+          </w:tcPr>
+          <w:p/>
+        </w:tc>
+        <w:tc>
+          <w:tcPr>
+            <w:tcW w:w="924" w:type="dxa"/>
+            <w:shd w:val="clear" w:color="auto" w:fill="D0CECE" w:themeFill="background2" w:themeFillShade="E6"/>
+            <w:noWrap/>
+          </w:tcPr>
+          <w:p/>
+        </w:tc>
+      </w:tr>
+      <w:tr>
+        <w:trPr>
+          <w:trHeight w:val="300"/>
+        </w:trPr>
+        <w:tc>
+          <w:tcPr>
+            <w:tcW w:w="5648" w:type="dxa"/>
+            <w:noWrap/>
+          </w:tcPr>
+          <w:p>
+            <w:pPr>
+              <w:rPr>
+                <w:lang w:val="en-US"/>
+              </w:rPr>
+            </w:pPr>
+            <w:r>
+              <w:rPr>
+                <w:lang w:val="en-US"/>
+              </w:rPr>
               <w:t>ADDRESS</w:t>
             </w:r>
           </w:p>
@@ -763,23 +831,41 @@
                 <w:lang w:val="en-US"/>
               </w:rPr>
             </w:pPr>
-          </w:p>
-        </w:tc>
-        <w:tc>
-          <w:tcPr>
-            <w:tcW w:w="925" w:type="dxa"/>
-            <w:shd w:val="clear" w:color="auto" w:fill="A8D08D" w:themeFill="accent6" w:themeFillTint="99"/>
-            <w:noWrap/>
-          </w:tcPr>
-          <w:p/>
-        </w:tc>
-        <w:tc>
-          <w:tcPr>
-            <w:tcW w:w="924" w:type="dxa"/>
-            <w:shd w:val="clear" w:color="auto" w:fill="C5E0B3" w:themeFill="accent6" w:themeFillTint="66"/>
-            <w:noWrap/>
-          </w:tcPr>
-          <w:p/>
+            <w:r>
+              <w:rPr>
+                <w:lang w:val="en-US"/>
+              </w:rPr>
+              <w:t>FAVORITE COLOR</w:t>
+            </w:r>
+          </w:p>
+        </w:tc>
+        <w:tc>
+          <w:tcPr>
+            <w:tcW w:w="925" w:type="dxa"/>
+            <w:shd w:val="clear" w:color="auto" w:fill="A8D08D" w:themeFill="accent6" w:themeFillTint="99"/>
+            <w:noWrap/>
+          </w:tcPr>
+          <w:p/>
+        </w:tc>
+        <w:tc>
+          <w:tcPr>
+            <w:tcW w:w="924" w:type="dxa"/>
+            <w:shd w:val="clear" w:color="auto" w:fill="C5E0B3" w:themeFill="accent6" w:themeFillTint="66"/>
+            <w:noWrap/>
+          </w:tcPr>
+          <w:p>
+            <w:pPr>
+              <w:rPr>
+                <w:lang w:val="en-US"/>
+              </w:rPr>
+            </w:pPr>
+            <w:r>
+              <w:rPr>
+                <w:lang w:val="en-US"/>
+              </w:rPr>
+              <w:t>X</w:t>
+            </w:r>
+          </w:p>
         </w:tc>
         <w:tc>
           <w:tcPr>
@@ -1054,6 +1140,80 @@
                 <w:lang w:val="en-US"/>
               </w:rPr>
             </w:pPr>
+            <w:r>
+              <w:rPr>
+                <w:lang w:val="en-US"/>
+              </w:rPr>
+              <w:t>EVENT-FAMILY</w:t>
+            </w:r>
+          </w:p>
+        </w:tc>
+        <w:tc>
+          <w:tcPr>
+            <w:tcW w:w="925" w:type="dxa"/>
+            <w:shd w:val="clear" w:color="auto" w:fill="A8D08D" w:themeFill="accent6" w:themeFillTint="99"/>
+            <w:noWrap/>
+          </w:tcPr>
+          <w:p/>
+        </w:tc>
+        <w:tc>
+          <w:tcPr>
+            <w:tcW w:w="924" w:type="dxa"/>
+            <w:shd w:val="clear" w:color="auto" w:fill="C5E0B3" w:themeFill="accent6" w:themeFillTint="66"/>
+            <w:noWrap/>
+          </w:tcPr>
+          <w:p>
+            <w:pPr>
+              <w:rPr>
+                <w:lang w:val="en-US"/>
+              </w:rPr>
+            </w:pPr>
+          </w:p>
+        </w:tc>
+        <w:tc>
+          <w:tcPr>
+            <w:tcW w:w="924" w:type="dxa"/>
+            <w:shd w:val="clear" w:color="auto" w:fill="BDD6EE" w:themeFill="accent1" w:themeFillTint="66"/>
+            <w:noWrap/>
+          </w:tcPr>
+          <w:p>
+            <w:pPr>
+              <w:rPr>
+                <w:lang w:val="en-US"/>
+              </w:rPr>
+            </w:pPr>
+            <w:r>
+              <w:rPr>
+                <w:lang w:val="en-US"/>
+              </w:rPr>
+              <w:t>X</w:t>
+            </w:r>
+          </w:p>
+        </w:tc>
+        <w:tc>
+          <w:tcPr>
+            <w:tcW w:w="924" w:type="dxa"/>
+            <w:shd w:val="clear" w:color="auto" w:fill="D0CECE" w:themeFill="background2" w:themeFillShade="E6"/>
+            <w:noWrap/>
+          </w:tcPr>
+          <w:p/>
+        </w:tc>
+      </w:tr>
+      <w:tr>
+        <w:trPr>
+          <w:trHeight w:val="300"/>
+        </w:trPr>
+        <w:tc>
+          <w:tcPr>
+            <w:tcW w:w="5648" w:type="dxa"/>
+            <w:noWrap/>
+          </w:tcPr>
+          <w:p>
+            <w:pPr>
+              <w:rPr>
+                <w:lang w:val="en-US"/>
+              </w:rPr>
+            </w:pPr>
           </w:p>
         </w:tc>
         <w:tc>
@@ -1229,6 +1389,8 @@
           </w:tcPr>
           <w:p/>
         </w:tc>
+        <w:bookmarkStart w:id="0" w:name="_GoBack"/>
+        <w:bookmarkEnd w:id="0"/>
       </w:tr>
       <w:tr>
         <w:trPr>
@@ -1624,15 +1786,7 @@
               <w:rPr>
                 <w:lang w:val="en-US"/>
               </w:rPr>
-              <w:t>D {</w:t>
-            </w:r>
-            <w:bookmarkStart w:id="0" w:name="_GoBack"/>
-            <w:bookmarkEnd w:id="0"/>
-            <w:r>
-              <w:rPr>
-                <w:lang w:val="en-US"/>
-              </w:rPr>
-              <w:t>for different types of tents}</w:t>
+              <w:t>D {for different types of tents}</w:t>
             </w:r>
           </w:p>
         </w:tc>
@@ -1804,7 +1958,14 @@
               <w:rPr>
                 <w:lang w:val="en-US"/>
               </w:rPr>
-              <w:t>CAMPTYPE(bungalow, tent, car,</w:t>
+              <w:t xml:space="preserve">CAMPTYPE(bungalow, tent, </w:t>
+            </w:r>
+            <w:proofErr w:type="spellStart"/>
+            <w:r>
+              <w:rPr>
+                <w:lang w:val="en-US"/>
+              </w:rPr>
+              <w:t>car,</w:t>
             </w:r>
             <w:r>
               <w:rPr>
@@ -1812,6 +1973,7 @@
               </w:rPr>
               <w:t>extra</w:t>
             </w:r>
+            <w:proofErr w:type="spellEnd"/>
             <w:r>
               <w:rPr>
                 <w:lang w:val="en-US"/>
@@ -3417,6 +3579,7 @@
               <w:rPr>
                 <w:lang w:val="en-US"/>
               </w:rPr>
+              <w:lastRenderedPageBreak/>
               <w:t>PRICINGTYPE(per day, per hour, per weekend)</w:t>
             </w:r>
           </w:p>
@@ -5132,34 +5295,39 @@
               </w:rPr>
               <w:t>STORES:</w:t>
             </w:r>
-          </w:p>
-        </w:tc>
-        <w:tc>
-          <w:tcPr>
-            <w:tcW w:w="925" w:type="dxa"/>
-            <w:shd w:val="clear" w:color="auto" w:fill="A8D08D" w:themeFill="accent6" w:themeFillTint="99"/>
-            <w:noWrap/>
-          </w:tcPr>
-          <w:p/>
-        </w:tc>
-        <w:tc>
-          <w:tcPr>
-            <w:tcW w:w="924" w:type="dxa"/>
-            <w:shd w:val="clear" w:color="auto" w:fill="C5E0B3" w:themeFill="accent6" w:themeFillTint="66"/>
-            <w:noWrap/>
-          </w:tcPr>
-          <w:p>
-            <w:pPr>
-              <w:rPr>
-                <w:lang w:val="en-US"/>
-              </w:rPr>
-            </w:pPr>
-          </w:p>
-        </w:tc>
-        <w:tc>
-          <w:tcPr>
-            <w:tcW w:w="924" w:type="dxa"/>
-            <w:shd w:val="clear" w:color="auto" w:fill="BDD6EE" w:themeFill="accent1" w:themeFillTint="66"/>
+            <w:r>
+              <w:rPr>
+                <w:b/>
+                <w:lang w:val="en-US"/>
+              </w:rPr>
+              <w:t xml:space="preserve"> </w:t>
+            </w:r>
+            <w:r>
+              <w:rPr>
+                <w:lang w:val="en-US"/>
+              </w:rPr>
+              <w:t>{Product stock per shop intersection}</w:t>
+            </w:r>
+          </w:p>
+        </w:tc>
+        <w:tc>
+          <w:tcPr>
+            <w:tcW w:w="925" w:type="dxa"/>
+            <w:shd w:val="clear" w:color="auto" w:fill="A8D08D" w:themeFill="accent6" w:themeFillTint="99"/>
+            <w:noWrap/>
+          </w:tcPr>
+          <w:p>
+            <w:pPr>
+              <w:rPr>
+                <w:lang w:val="en-US"/>
+              </w:rPr>
+            </w:pPr>
+          </w:p>
+        </w:tc>
+        <w:tc>
+          <w:tcPr>
+            <w:tcW w:w="924" w:type="dxa"/>
+            <w:shd w:val="clear" w:color="auto" w:fill="C5E0B3" w:themeFill="accent6" w:themeFillTint="66"/>
             <w:noWrap/>
           </w:tcPr>
           <w:p>
@@ -5179,6 +5347,20 @@
         <w:tc>
           <w:tcPr>
             <w:tcW w:w="924" w:type="dxa"/>
+            <w:shd w:val="clear" w:color="auto" w:fill="BDD6EE" w:themeFill="accent1" w:themeFillTint="66"/>
+            <w:noWrap/>
+          </w:tcPr>
+          <w:p>
+            <w:pPr>
+              <w:rPr>
+                <w:lang w:val="en-US"/>
+              </w:rPr>
+            </w:pPr>
+          </w:p>
+        </w:tc>
+        <w:tc>
+          <w:tcPr>
+            <w:tcW w:w="924" w:type="dxa"/>
             <w:shd w:val="clear" w:color="auto" w:fill="D0CECE" w:themeFill="background2" w:themeFillShade="E6"/>
             <w:noWrap/>
           </w:tcPr>
@@ -5228,6 +5410,12 @@
                 <w:lang w:val="en-US"/>
               </w:rPr>
             </w:pPr>
+            <w:r>
+              <w:rPr>
+                <w:lang w:val="en-US"/>
+              </w:rPr>
+              <w:t>X</w:t>
+            </w:r>
           </w:p>
         </w:tc>
         <w:tc>
@@ -5296,6 +5484,12 @@
                 <w:lang w:val="en-US"/>
               </w:rPr>
             </w:pPr>
+            <w:r>
+              <w:rPr>
+                <w:lang w:val="en-US"/>
+              </w:rPr>
+              <w:t>X</w:t>
+            </w:r>
           </w:p>
         </w:tc>
         <w:tc>
@@ -5364,6 +5558,12 @@
                 <w:lang w:val="en-US"/>
               </w:rPr>
             </w:pPr>
+            <w:r>
+              <w:rPr>
+                <w:lang w:val="en-US"/>
+              </w:rPr>
+              <w:t>X</w:t>
+            </w:r>
           </w:p>
         </w:tc>
         <w:tc>
@@ -5867,28 +6067,6 @@
             <w:shd w:val="clear" w:color="auto" w:fill="A8D08D" w:themeFill="accent6" w:themeFillTint="99"/>
             <w:noWrap/>
           </w:tcPr>
-          <w:p/>
-        </w:tc>
-        <w:tc>
-          <w:tcPr>
-            <w:tcW w:w="924" w:type="dxa"/>
-            <w:shd w:val="clear" w:color="auto" w:fill="C5E0B3" w:themeFill="accent6" w:themeFillTint="66"/>
-            <w:noWrap/>
-          </w:tcPr>
-          <w:p>
-            <w:pPr>
-              <w:rPr>
-                <w:lang w:val="en-US"/>
-              </w:rPr>
-            </w:pPr>
-          </w:p>
-        </w:tc>
-        <w:tc>
-          <w:tcPr>
-            <w:tcW w:w="924" w:type="dxa"/>
-            <w:shd w:val="clear" w:color="auto" w:fill="BDD6EE" w:themeFill="accent1" w:themeFillTint="66"/>
-            <w:noWrap/>
-          </w:tcPr>
           <w:p>
             <w:r>
               <w:rPr>
@@ -5901,6 +6079,28 @@
         <w:tc>
           <w:tcPr>
             <w:tcW w:w="924" w:type="dxa"/>
+            <w:shd w:val="clear" w:color="auto" w:fill="C5E0B3" w:themeFill="accent6" w:themeFillTint="66"/>
+            <w:noWrap/>
+          </w:tcPr>
+          <w:p>
+            <w:pPr>
+              <w:rPr>
+                <w:lang w:val="en-US"/>
+              </w:rPr>
+            </w:pPr>
+          </w:p>
+        </w:tc>
+        <w:tc>
+          <w:tcPr>
+            <w:tcW w:w="924" w:type="dxa"/>
+            <w:shd w:val="clear" w:color="auto" w:fill="BDD6EE" w:themeFill="accent1" w:themeFillTint="66"/>
+            <w:noWrap/>
+          </w:tcPr>
+          <w:p/>
+        </w:tc>
+        <w:tc>
+          <w:tcPr>
+            <w:tcW w:w="924" w:type="dxa"/>
             <w:shd w:val="clear" w:color="auto" w:fill="D0CECE" w:themeFill="background2" w:themeFillShade="E6"/>
             <w:noWrap/>
           </w:tcPr>
@@ -5936,28 +6136,6 @@
             <w:shd w:val="clear" w:color="auto" w:fill="A8D08D" w:themeFill="accent6" w:themeFillTint="99"/>
             <w:noWrap/>
           </w:tcPr>
-          <w:p/>
-        </w:tc>
-        <w:tc>
-          <w:tcPr>
-            <w:tcW w:w="924" w:type="dxa"/>
-            <w:shd w:val="clear" w:color="auto" w:fill="C5E0B3" w:themeFill="accent6" w:themeFillTint="66"/>
-            <w:noWrap/>
-          </w:tcPr>
-          <w:p>
-            <w:pPr>
-              <w:rPr>
-                <w:lang w:val="en-US"/>
-              </w:rPr>
-            </w:pPr>
-          </w:p>
-        </w:tc>
-        <w:tc>
-          <w:tcPr>
-            <w:tcW w:w="924" w:type="dxa"/>
-            <w:shd w:val="clear" w:color="auto" w:fill="BDD6EE" w:themeFill="accent1" w:themeFillTint="66"/>
-            <w:noWrap/>
-          </w:tcPr>
           <w:p>
             <w:pPr>
               <w:rPr>
@@ -5975,6 +6153,34 @@
         <w:tc>
           <w:tcPr>
             <w:tcW w:w="924" w:type="dxa"/>
+            <w:shd w:val="clear" w:color="auto" w:fill="C5E0B3" w:themeFill="accent6" w:themeFillTint="66"/>
+            <w:noWrap/>
+          </w:tcPr>
+          <w:p>
+            <w:pPr>
+              <w:rPr>
+                <w:lang w:val="en-US"/>
+              </w:rPr>
+            </w:pPr>
+          </w:p>
+        </w:tc>
+        <w:tc>
+          <w:tcPr>
+            <w:tcW w:w="924" w:type="dxa"/>
+            <w:shd w:val="clear" w:color="auto" w:fill="BDD6EE" w:themeFill="accent1" w:themeFillTint="66"/>
+            <w:noWrap/>
+          </w:tcPr>
+          <w:p>
+            <w:pPr>
+              <w:rPr>
+                <w:lang w:val="en-US"/>
+              </w:rPr>
+            </w:pPr>
+          </w:p>
+        </w:tc>
+        <w:tc>
+          <w:tcPr>
+            <w:tcW w:w="924" w:type="dxa"/>
             <w:shd w:val="clear" w:color="auto" w:fill="D0CECE" w:themeFill="background2" w:themeFillShade="E6"/>
             <w:noWrap/>
           </w:tcPr>
@@ -6010,28 +6216,6 @@
             <w:shd w:val="clear" w:color="auto" w:fill="A8D08D" w:themeFill="accent6" w:themeFillTint="99"/>
             <w:noWrap/>
           </w:tcPr>
-          <w:p/>
-        </w:tc>
-        <w:tc>
-          <w:tcPr>
-            <w:tcW w:w="924" w:type="dxa"/>
-            <w:shd w:val="clear" w:color="auto" w:fill="C5E0B3" w:themeFill="accent6" w:themeFillTint="66"/>
-            <w:noWrap/>
-          </w:tcPr>
-          <w:p>
-            <w:pPr>
-              <w:rPr>
-                <w:lang w:val="en-US"/>
-              </w:rPr>
-            </w:pPr>
-          </w:p>
-        </w:tc>
-        <w:tc>
-          <w:tcPr>
-            <w:tcW w:w="924" w:type="dxa"/>
-            <w:shd w:val="clear" w:color="auto" w:fill="BDD6EE" w:themeFill="accent1" w:themeFillTint="66"/>
-            <w:noWrap/>
-          </w:tcPr>
           <w:p>
             <w:pPr>
               <w:rPr>
@@ -6049,6 +6233,34 @@
         <w:tc>
           <w:tcPr>
             <w:tcW w:w="924" w:type="dxa"/>
+            <w:shd w:val="clear" w:color="auto" w:fill="C5E0B3" w:themeFill="accent6" w:themeFillTint="66"/>
+            <w:noWrap/>
+          </w:tcPr>
+          <w:p>
+            <w:pPr>
+              <w:rPr>
+                <w:lang w:val="en-US"/>
+              </w:rPr>
+            </w:pPr>
+          </w:p>
+        </w:tc>
+        <w:tc>
+          <w:tcPr>
+            <w:tcW w:w="924" w:type="dxa"/>
+            <w:shd w:val="clear" w:color="auto" w:fill="BDD6EE" w:themeFill="accent1" w:themeFillTint="66"/>
+            <w:noWrap/>
+          </w:tcPr>
+          <w:p>
+            <w:pPr>
+              <w:rPr>
+                <w:lang w:val="en-US"/>
+              </w:rPr>
+            </w:pPr>
+          </w:p>
+        </w:tc>
+        <w:tc>
+          <w:tcPr>
+            <w:tcW w:w="924" w:type="dxa"/>
             <w:shd w:val="clear" w:color="auto" w:fill="D0CECE" w:themeFill="background2" w:themeFillShade="E6"/>
             <w:noWrap/>
           </w:tcPr>
@@ -6084,28 +6296,6 @@
             <w:shd w:val="clear" w:color="auto" w:fill="A8D08D" w:themeFill="accent6" w:themeFillTint="99"/>
             <w:noWrap/>
           </w:tcPr>
-          <w:p/>
-        </w:tc>
-        <w:tc>
-          <w:tcPr>
-            <w:tcW w:w="924" w:type="dxa"/>
-            <w:shd w:val="clear" w:color="auto" w:fill="C5E0B3" w:themeFill="accent6" w:themeFillTint="66"/>
-            <w:noWrap/>
-          </w:tcPr>
-          <w:p>
-            <w:pPr>
-              <w:rPr>
-                <w:lang w:val="en-US"/>
-              </w:rPr>
-            </w:pPr>
-          </w:p>
-        </w:tc>
-        <w:tc>
-          <w:tcPr>
-            <w:tcW w:w="924" w:type="dxa"/>
-            <w:shd w:val="clear" w:color="auto" w:fill="BDD6EE" w:themeFill="accent1" w:themeFillTint="66"/>
-            <w:noWrap/>
-          </w:tcPr>
           <w:p>
             <w:pPr>
               <w:rPr>
@@ -6123,6 +6313,34 @@
         <w:tc>
           <w:tcPr>
             <w:tcW w:w="924" w:type="dxa"/>
+            <w:shd w:val="clear" w:color="auto" w:fill="C5E0B3" w:themeFill="accent6" w:themeFillTint="66"/>
+            <w:noWrap/>
+          </w:tcPr>
+          <w:p>
+            <w:pPr>
+              <w:rPr>
+                <w:lang w:val="en-US"/>
+              </w:rPr>
+            </w:pPr>
+          </w:p>
+        </w:tc>
+        <w:tc>
+          <w:tcPr>
+            <w:tcW w:w="924" w:type="dxa"/>
+            <w:shd w:val="clear" w:color="auto" w:fill="BDD6EE" w:themeFill="accent1" w:themeFillTint="66"/>
+            <w:noWrap/>
+          </w:tcPr>
+          <w:p>
+            <w:pPr>
+              <w:rPr>
+                <w:lang w:val="en-US"/>
+              </w:rPr>
+            </w:pPr>
+          </w:p>
+        </w:tc>
+        <w:tc>
+          <w:tcPr>
+            <w:tcW w:w="924" w:type="dxa"/>
             <w:shd w:val="clear" w:color="auto" w:fill="D0CECE" w:themeFill="background2" w:themeFillShade="E6"/>
             <w:noWrap/>
           </w:tcPr>
@@ -6158,28 +6376,6 @@
             <w:shd w:val="clear" w:color="auto" w:fill="A8D08D" w:themeFill="accent6" w:themeFillTint="99"/>
             <w:noWrap/>
           </w:tcPr>
-          <w:p/>
-        </w:tc>
-        <w:tc>
-          <w:tcPr>
-            <w:tcW w:w="924" w:type="dxa"/>
-            <w:shd w:val="clear" w:color="auto" w:fill="C5E0B3" w:themeFill="accent6" w:themeFillTint="66"/>
-            <w:noWrap/>
-          </w:tcPr>
-          <w:p>
-            <w:pPr>
-              <w:rPr>
-                <w:lang w:val="en-US"/>
-              </w:rPr>
-            </w:pPr>
-          </w:p>
-        </w:tc>
-        <w:tc>
-          <w:tcPr>
-            <w:tcW w:w="924" w:type="dxa"/>
-            <w:shd w:val="clear" w:color="auto" w:fill="BDD6EE" w:themeFill="accent1" w:themeFillTint="66"/>
-            <w:noWrap/>
-          </w:tcPr>
           <w:p>
             <w:pPr>
               <w:rPr>
@@ -6197,6 +6393,34 @@
         <w:tc>
           <w:tcPr>
             <w:tcW w:w="924" w:type="dxa"/>
+            <w:shd w:val="clear" w:color="auto" w:fill="C5E0B3" w:themeFill="accent6" w:themeFillTint="66"/>
+            <w:noWrap/>
+          </w:tcPr>
+          <w:p>
+            <w:pPr>
+              <w:rPr>
+                <w:lang w:val="en-US"/>
+              </w:rPr>
+            </w:pPr>
+          </w:p>
+        </w:tc>
+        <w:tc>
+          <w:tcPr>
+            <w:tcW w:w="924" w:type="dxa"/>
+            <w:shd w:val="clear" w:color="auto" w:fill="BDD6EE" w:themeFill="accent1" w:themeFillTint="66"/>
+            <w:noWrap/>
+          </w:tcPr>
+          <w:p>
+            <w:pPr>
+              <w:rPr>
+                <w:lang w:val="en-US"/>
+              </w:rPr>
+            </w:pPr>
+          </w:p>
+        </w:tc>
+        <w:tc>
+          <w:tcPr>
+            <w:tcW w:w="924" w:type="dxa"/>
             <w:shd w:val="clear" w:color="auto" w:fill="D0CECE" w:themeFill="background2" w:themeFillShade="E6"/>
             <w:noWrap/>
           </w:tcPr>
@@ -6232,28 +6456,6 @@
             <w:shd w:val="clear" w:color="auto" w:fill="A8D08D" w:themeFill="accent6" w:themeFillTint="99"/>
             <w:noWrap/>
           </w:tcPr>
-          <w:p/>
-        </w:tc>
-        <w:tc>
-          <w:tcPr>
-            <w:tcW w:w="924" w:type="dxa"/>
-            <w:shd w:val="clear" w:color="auto" w:fill="C5E0B3" w:themeFill="accent6" w:themeFillTint="66"/>
-            <w:noWrap/>
-          </w:tcPr>
-          <w:p>
-            <w:pPr>
-              <w:rPr>
-                <w:lang w:val="en-US"/>
-              </w:rPr>
-            </w:pPr>
-          </w:p>
-        </w:tc>
-        <w:tc>
-          <w:tcPr>
-            <w:tcW w:w="924" w:type="dxa"/>
-            <w:shd w:val="clear" w:color="auto" w:fill="BDD6EE" w:themeFill="accent1" w:themeFillTint="66"/>
-            <w:noWrap/>
-          </w:tcPr>
           <w:p>
             <w:pPr>
               <w:rPr>
@@ -6271,6 +6473,34 @@
         <w:tc>
           <w:tcPr>
             <w:tcW w:w="924" w:type="dxa"/>
+            <w:shd w:val="clear" w:color="auto" w:fill="C5E0B3" w:themeFill="accent6" w:themeFillTint="66"/>
+            <w:noWrap/>
+          </w:tcPr>
+          <w:p>
+            <w:pPr>
+              <w:rPr>
+                <w:lang w:val="en-US"/>
+              </w:rPr>
+            </w:pPr>
+          </w:p>
+        </w:tc>
+        <w:tc>
+          <w:tcPr>
+            <w:tcW w:w="924" w:type="dxa"/>
+            <w:shd w:val="clear" w:color="auto" w:fill="BDD6EE" w:themeFill="accent1" w:themeFillTint="66"/>
+            <w:noWrap/>
+          </w:tcPr>
+          <w:p>
+            <w:pPr>
+              <w:rPr>
+                <w:lang w:val="en-US"/>
+              </w:rPr>
+            </w:pPr>
+          </w:p>
+        </w:tc>
+        <w:tc>
+          <w:tcPr>
+            <w:tcW w:w="924" w:type="dxa"/>
             <w:shd w:val="clear" w:color="auto" w:fill="D0CECE" w:themeFill="background2" w:themeFillShade="E6"/>
             <w:noWrap/>
           </w:tcPr>
@@ -6306,28 +6536,6 @@
             <w:shd w:val="clear" w:color="auto" w:fill="A8D08D" w:themeFill="accent6" w:themeFillTint="99"/>
             <w:noWrap/>
           </w:tcPr>
-          <w:p/>
-        </w:tc>
-        <w:tc>
-          <w:tcPr>
-            <w:tcW w:w="924" w:type="dxa"/>
-            <w:shd w:val="clear" w:color="auto" w:fill="C5E0B3" w:themeFill="accent6" w:themeFillTint="66"/>
-            <w:noWrap/>
-          </w:tcPr>
-          <w:p>
-            <w:pPr>
-              <w:rPr>
-                <w:lang w:val="en-US"/>
-              </w:rPr>
-            </w:pPr>
-          </w:p>
-        </w:tc>
-        <w:tc>
-          <w:tcPr>
-            <w:tcW w:w="924" w:type="dxa"/>
-            <w:shd w:val="clear" w:color="auto" w:fill="BDD6EE" w:themeFill="accent1" w:themeFillTint="66"/>
-            <w:noWrap/>
-          </w:tcPr>
           <w:p>
             <w:pPr>
               <w:rPr>
@@ -6340,6 +6548,34 @@
               </w:rPr>
               <w:t>X</w:t>
             </w:r>
+          </w:p>
+        </w:tc>
+        <w:tc>
+          <w:tcPr>
+            <w:tcW w:w="924" w:type="dxa"/>
+            <w:shd w:val="clear" w:color="auto" w:fill="C5E0B3" w:themeFill="accent6" w:themeFillTint="66"/>
+            <w:noWrap/>
+          </w:tcPr>
+          <w:p>
+            <w:pPr>
+              <w:rPr>
+                <w:lang w:val="en-US"/>
+              </w:rPr>
+            </w:pPr>
+          </w:p>
+        </w:tc>
+        <w:tc>
+          <w:tcPr>
+            <w:tcW w:w="924" w:type="dxa"/>
+            <w:shd w:val="clear" w:color="auto" w:fill="BDD6EE" w:themeFill="accent1" w:themeFillTint="66"/>
+            <w:noWrap/>
+          </w:tcPr>
+          <w:p>
+            <w:pPr>
+              <w:rPr>
+                <w:lang w:val="en-US"/>
+              </w:rPr>
+            </w:pPr>
           </w:p>
         </w:tc>
         <w:tc>
